--- a/Documents/CDC.docx
+++ b/Documents/CDC.docx
@@ -2,51 +2,11 @@
 <file path=word/document.xml><?xml version="1.0" encoding="utf-8"?>
 <w:document xmlns:wpc="http://schemas.microsoft.com/office/word/2010/wordprocessingCanvas" xmlns:cx="http://schemas.microsoft.com/office/drawing/2014/chartex" xmlns:cx1="http://schemas.microsoft.com/office/drawing/2015/9/8/chartex" xmlns:cx2="http://schemas.microsoft.com/office/drawing/2015/10/21/chartex" xmlns:cx3="http://schemas.microsoft.com/office/drawing/2016/5/9/chartex" xmlns:cx4="http://schemas.microsoft.com/office/drawing/2016/5/10/chartex" xmlns:cx5="http://schemas.microsoft.com/office/drawing/2016/5/11/chartex" xmlns:cx6="http://schemas.microsoft.com/office/drawing/2016/5/12/chartex" xmlns:cx7="http://schemas.microsoft.com/office/drawing/2016/5/13/chartex" xmlns:cx8="http://schemas.microsoft.com/office/drawing/2016/5/14/chartex" xmlns:mc="http://schemas.openxmlformats.org/markup-compatibility/2006" xmlns:aink="http://schemas.microsoft.com/office/drawing/2016/ink" xmlns:am3d="http://schemas.microsoft.com/office/drawing/2017/model3d" xmlns:o="urn:schemas-microsoft-com:office:office" xmlns:oel="http://schemas.microsoft.com/office/2019/extlst" xmlns:r="http://schemas.openxmlformats.org/officeDocument/2006/relationships" xmlns:m="http://schemas.openxmlformats.org/officeDocument/2006/math" xmlns:v="urn:schemas-microsoft-com:vml" xmlns:wp14="http://schemas.microsoft.com/office/word/2010/wordprocessingDrawing" xmlns:wp="http://schemas.openxmlformats.org/drawingml/2006/wordprocessingDrawing" xmlns:w10="urn:schemas-microsoft-com:office:word" xmlns:w="http://schemas.openxmlformats.org/wordprocessingml/2006/main" xmlns:w14="http://schemas.microsoft.com/office/word/2010/wordml" xmlns:w15="http://schemas.microsoft.com/office/word/2012/wordml" xmlns:w16cex="http://schemas.microsoft.com/office/word/2018/wordml/cex" xmlns:w16cid="http://schemas.microsoft.com/office/word/2016/wordml/cid" xmlns:w16="http://schemas.microsoft.com/office/word/2018/wordml" xmlns:w16sdtdh="http://schemas.microsoft.com/office/word/2020/wordml/sdtdatahash" xmlns:w16se="http://schemas.microsoft.com/office/word/2015/wordml/symex" xmlns:wpg="http://schemas.microsoft.com/office/word/2010/wordprocessingGroup" xmlns:wpi="http://schemas.microsoft.com/office/word/2010/wordprocessingInk" xmlns:wne="http://schemas.microsoft.com/office/word/2006/wordml" xmlns:wps="http://schemas.microsoft.com/office/word/2010/wordprocessingShape" mc:Ignorable="w14 w15 w16se w16cid w16 w16cex w16sdtdh wp14">
   <w:body>
-    <w:p>
-      <w:pPr>
-        <w:jc w:val="center"/>
-        <w:rPr>
-          <w:sz w:val="40"/>
-          <w:szCs w:val="40"/>
-        </w:rPr>
-      </w:pPr>
-    </w:p>
-    <w:p>
-      <w:pPr>
-        <w:jc w:val="center"/>
-        <w:rPr>
-          <w:sz w:val="40"/>
-          <w:szCs w:val="40"/>
-        </w:rPr>
-      </w:pPr>
-    </w:p>
-    <w:p>
-      <w:pPr>
-        <w:jc w:val="center"/>
-        <w:rPr>
-          <w:sz w:val="40"/>
-          <w:szCs w:val="40"/>
-        </w:rPr>
-      </w:pPr>
-    </w:p>
-    <w:p>
-      <w:pPr>
-        <w:jc w:val="center"/>
-        <w:rPr>
-          <w:sz w:val="40"/>
-          <w:szCs w:val="40"/>
-        </w:rPr>
-      </w:pPr>
-    </w:p>
-    <w:p>
-      <w:pPr>
-        <w:jc w:val="center"/>
-        <w:rPr>
-          <w:sz w:val="40"/>
-          <w:szCs w:val="40"/>
-        </w:rPr>
-      </w:pPr>
-    </w:p>
+    <w:p/>
+    <w:p/>
+    <w:p/>
+    <w:p/>
+    <w:p/>
     <w:p>
       <w:pPr>
         <w:jc w:val="center"/>
@@ -62,11 +22,11 @@
           <w:i/>
           <w:iCs/>
           <w:noProof/>
-          <w:sz w:val="72"/>
-          <w:szCs w:val="72"/>
+          <w:sz w:val="180"/>
+          <w:szCs w:val="180"/>
         </w:rPr>
         <w:drawing>
-          <wp:anchor distT="0" distB="0" distL="114300" distR="114300" simplePos="0" relativeHeight="251658240" behindDoc="0" locked="0" layoutInCell="1" allowOverlap="1">
+          <wp:anchor distT="0" distB="0" distL="114300" distR="114300" simplePos="0" relativeHeight="251658240" behindDoc="0" locked="0" layoutInCell="1" allowOverlap="1" wp14:anchorId="39E55F1D" wp14:editId="2F7EA7F7">
             <wp:simplePos x="0" y="0"/>
             <wp:positionH relativeFrom="margin">
               <wp:align>left</wp:align>
@@ -91,7 +51,7 @@
                     </pic:cNvPicPr>
                   </pic:nvPicPr>
                   <pic:blipFill>
-                    <a:blip r:embed="rId4" cstate="print">
+                    <a:blip r:embed="rId6" cstate="print">
                       <a:extLst>
                         <a:ext uri="{28A0092B-C50C-407E-A947-70E740481C1C}">
                           <a14:useLocalDpi xmlns:a14="http://schemas.microsoft.com/office/drawing/2010/main" val="0"/>
@@ -138,6 +98,7 @@
         <w:t>2022-2023</w:t>
       </w:r>
     </w:p>
+    <w:p/>
     <w:p>
       <w:pPr>
         <w:jc w:val="center"/>
@@ -146,38 +107,15 @@
           <w:szCs w:val="72"/>
         </w:rPr>
       </w:pPr>
-    </w:p>
-    <w:p>
-      <w:pPr>
-        <w:jc w:val="center"/>
+      <w:r>
         <w:rPr>
-          <w:b/>
-          <w:bCs/>
-          <w:sz w:val="72"/>
-          <w:szCs w:val="72"/>
-        </w:rPr>
-      </w:pPr>
-      <w:r>
-        <w:rPr>
-          <w:b/>
-          <w:bCs/>
           <w:sz w:val="72"/>
           <w:szCs w:val="72"/>
         </w:rPr>
         <w:t>SITE DE « VIE » DU CLUB D’ESCALADE DE LIVRY</w:t>
       </w:r>
     </w:p>
-    <w:p>
-      <w:pPr>
-        <w:jc w:val="center"/>
-        <w:rPr>
-          <w:b/>
-          <w:bCs/>
-          <w:sz w:val="72"/>
-          <w:szCs w:val="72"/>
-        </w:rPr>
-      </w:pPr>
-    </w:p>
+    <w:p/>
     <w:p>
       <w:pPr>
         <w:jc w:val="center"/>
@@ -195,94 +133,2024 @@
           <w:sz w:val="40"/>
           <w:szCs w:val="40"/>
         </w:rPr>
-        <w:t xml:space="preserve">CAHIER DES CHARGES </w:t>
+        <w:t>CAHIER DES CHARGES</w:t>
+      </w:r>
+    </w:p>
+    <w:p/>
+    <w:p/>
+    <w:p/>
+    <w:p/>
+    <w:p>
+      <w:pPr>
+        <w:jc w:val="center"/>
+      </w:pPr>
+    </w:p>
+    <w:p>
+      <w:pPr>
+        <w:jc w:val="center"/>
+      </w:pPr>
+    </w:p>
+    <w:p>
+      <w:pPr>
+        <w:jc w:val="center"/>
+      </w:pPr>
+    </w:p>
+    <w:p>
+      <w:pPr>
+        <w:jc w:val="center"/>
+      </w:pPr>
+    </w:p>
+    <w:p>
+      <w:pPr>
+        <w:jc w:val="center"/>
+      </w:pPr>
+    </w:p>
+    <w:p>
+      <w:pPr>
+        <w:jc w:val="center"/>
+      </w:pPr>
+    </w:p>
+    <w:p>
+      <w:pPr>
+        <w:jc w:val="center"/>
+      </w:pPr>
+    </w:p>
+    <w:p>
+      <w:pPr>
+        <w:jc w:val="center"/>
+      </w:pPr>
+    </w:p>
+    <w:p>
+      <w:pPr>
+        <w:jc w:val="center"/>
+      </w:pPr>
+    </w:p>
+    <w:p>
+      <w:pPr>
+        <w:jc w:val="center"/>
+      </w:pPr>
+      <w:r>
+        <w:t>Sarah POISSONNIER / Gaël RAIMBAULT</w:t>
+      </w:r>
+    </w:p>
+    <w:p>
+      <w:pPr>
+        <w:jc w:val="center"/>
+      </w:pPr>
+      <w:r>
+        <w:t>1A-3</w:t>
       </w:r>
     </w:p>
     <w:p>
       <w:pPr>
         <w:jc w:val="center"/>
         <w:rPr>
-          <w:i/>
-          <w:iCs/>
-          <w:sz w:val="40"/>
-          <w:szCs w:val="40"/>
-        </w:rPr>
-      </w:pPr>
-    </w:p>
-    <w:p>
-      <w:pPr>
-        <w:jc w:val="center"/>
-        <w:rPr>
-          <w:i/>
-          <w:iCs/>
+          <w:b/>
+          <w:bCs/>
           <w:sz w:val="36"/>
           <w:szCs w:val="36"/>
         </w:rPr>
       </w:pPr>
-    </w:p>
-    <w:p>
-      <w:pPr>
-        <w:jc w:val="center"/>
+      <w:r>
         <w:rPr>
-          <w:i/>
-          <w:iCs/>
+          <w:b/>
+          <w:bCs/>
           <w:sz w:val="36"/>
           <w:szCs w:val="36"/>
         </w:rPr>
-      </w:pPr>
-    </w:p>
-    <w:p>
-      <w:pPr>
-        <w:jc w:val="center"/>
+        <w:lastRenderedPageBreak/>
+        <w:t>SOMMAIRE</w:t>
+      </w:r>
+    </w:p>
+    <w:sdt>
+      <w:sdtPr>
+        <w:id w:val="1619713295"/>
+        <w:docPartObj>
+          <w:docPartGallery w:val="Table of Contents"/>
+          <w:docPartUnique/>
+        </w:docPartObj>
+      </w:sdtPr>
+      <w:sdtEndPr>
         <w:rPr>
-          <w:i/>
-          <w:iCs/>
-          <w:sz w:val="36"/>
-          <w:szCs w:val="36"/>
+          <w:rFonts w:asciiTheme="minorHAnsi" w:eastAsiaTheme="minorHAnsi" w:hAnsiTheme="minorHAnsi" w:cstheme="minorBidi"/>
+          <w:b/>
+          <w:bCs/>
+          <w:caps w:val="0"/>
+          <w:color w:val="auto"/>
+          <w:sz w:val="24"/>
+          <w:szCs w:val="24"/>
+          <w:lang w:eastAsia="en-US"/>
         </w:rPr>
-      </w:pPr>
-    </w:p>
-    <w:p>
-      <w:pPr>
-        <w:spacing w:after="0"/>
-        <w:jc w:val="center"/>
-        <w:rPr>
-          <w:i/>
-          <w:iCs/>
-          <w:sz w:val="36"/>
-          <w:szCs w:val="36"/>
-        </w:rPr>
-      </w:pPr>
-      <w:r>
-        <w:rPr>
-          <w:i/>
-          <w:iCs/>
-          <w:sz w:val="36"/>
-          <w:szCs w:val="36"/>
-        </w:rPr>
-        <w:t>Sarah POISSONNIER / Gaël RAIMBAULT</w:t>
-      </w:r>
-    </w:p>
-    <w:p>
-      <w:pPr>
-        <w:jc w:val="center"/>
-        <w:rPr>
-          <w:i/>
-          <w:iCs/>
-          <w:sz w:val="36"/>
-          <w:szCs w:val="36"/>
-        </w:rPr>
-      </w:pPr>
-      <w:r>
-        <w:rPr>
-          <w:i/>
-          <w:iCs/>
-          <w:sz w:val="36"/>
-          <w:szCs w:val="36"/>
-        </w:rPr>
-        <w:t>1A-3</w:t>
-      </w:r>
-    </w:p>
+      </w:sdtEndPr>
+      <w:sdtContent>
+        <w:p>
+          <w:pPr>
+            <w:pStyle w:val="En-ttedetabledesmatires"/>
+            <w:rPr>
+              <w:sz w:val="4"/>
+              <w:szCs w:val="4"/>
+            </w:rPr>
+          </w:pPr>
+        </w:p>
+        <w:p>
+          <w:pPr>
+            <w:pStyle w:val="TM1"/>
+            <w:tabs>
+              <w:tab w:val="left" w:pos="440"/>
+              <w:tab w:val="right" w:leader="dot" w:pos="9062"/>
+            </w:tabs>
+            <w:rPr>
+              <w:rFonts w:eastAsiaTheme="minorEastAsia"/>
+              <w:noProof/>
+              <w:sz w:val="22"/>
+              <w:szCs w:val="22"/>
+              <w:lang w:eastAsia="fr-FR"/>
+            </w:rPr>
+          </w:pPr>
+          <w:r>
+            <w:fldChar w:fldCharType="begin"/>
+          </w:r>
+          <w:r>
+            <w:instrText xml:space="preserve"> TOC \o "1-3" \h \z \u </w:instrText>
+          </w:r>
+          <w:r>
+            <w:fldChar w:fldCharType="separate"/>
+          </w:r>
+          <w:hyperlink w:anchor="_Toc130605915" w:history="1">
+            <w:r>
+              <w:rPr>
+                <w:rStyle w:val="Lienhypertexte"/>
+                <w:noProof/>
+              </w:rPr>
+              <w:t>1.</w:t>
+            </w:r>
+            <w:r>
+              <w:rPr>
+                <w:rFonts w:eastAsiaTheme="minorEastAsia"/>
+                <w:noProof/>
+                <w:sz w:val="22"/>
+                <w:szCs w:val="22"/>
+                <w:lang w:eastAsia="fr-FR"/>
+              </w:rPr>
+              <w:tab/>
+            </w:r>
+            <w:r>
+              <w:rPr>
+                <w:rStyle w:val="Lienhypertexte"/>
+                <w:noProof/>
+              </w:rPr>
+              <w:t>INTRODUCTION</w:t>
+            </w:r>
+            <w:r>
+              <w:rPr>
+                <w:noProof/>
+                <w:webHidden/>
+              </w:rPr>
+              <w:tab/>
+            </w:r>
+            <w:r>
+              <w:rPr>
+                <w:noProof/>
+                <w:webHidden/>
+              </w:rPr>
+              <w:fldChar w:fldCharType="begin"/>
+            </w:r>
+            <w:r>
+              <w:rPr>
+                <w:noProof/>
+                <w:webHidden/>
+              </w:rPr>
+              <w:instrText xml:space="preserve"> PAGEREF _Toc130605915 \h </w:instrText>
+            </w:r>
+            <w:r>
+              <w:rPr>
+                <w:noProof/>
+                <w:webHidden/>
+              </w:rPr>
+            </w:r>
+            <w:r>
+              <w:rPr>
+                <w:noProof/>
+                <w:webHidden/>
+              </w:rPr>
+              <w:fldChar w:fldCharType="separate"/>
+            </w:r>
+            <w:r>
+              <w:rPr>
+                <w:noProof/>
+                <w:webHidden/>
+              </w:rPr>
+              <w:t>3</w:t>
+            </w:r>
+            <w:r>
+              <w:rPr>
+                <w:noProof/>
+                <w:webHidden/>
+              </w:rPr>
+              <w:fldChar w:fldCharType="end"/>
+            </w:r>
+          </w:hyperlink>
+        </w:p>
+        <w:p>
+          <w:pPr>
+            <w:pStyle w:val="TM2"/>
+            <w:tabs>
+              <w:tab w:val="right" w:leader="dot" w:pos="9062"/>
+            </w:tabs>
+            <w:rPr>
+              <w:rFonts w:eastAsiaTheme="minorEastAsia"/>
+              <w:noProof/>
+              <w:sz w:val="22"/>
+              <w:szCs w:val="22"/>
+              <w:lang w:eastAsia="fr-FR"/>
+            </w:rPr>
+          </w:pPr>
+          <w:hyperlink w:anchor="_Toc130605916" w:history="1">
+            <w:r>
+              <w:rPr>
+                <w:rStyle w:val="Lienhypertexte"/>
+                <w:noProof/>
+              </w:rPr>
+              <w:t>1.1. Objectif du cahier des charges</w:t>
+            </w:r>
+            <w:r>
+              <w:rPr>
+                <w:noProof/>
+                <w:webHidden/>
+              </w:rPr>
+              <w:tab/>
+            </w:r>
+            <w:r>
+              <w:rPr>
+                <w:noProof/>
+                <w:webHidden/>
+              </w:rPr>
+              <w:fldChar w:fldCharType="begin"/>
+            </w:r>
+            <w:r>
+              <w:rPr>
+                <w:noProof/>
+                <w:webHidden/>
+              </w:rPr>
+              <w:instrText xml:space="preserve"> PAGEREF _Toc130605916 \h </w:instrText>
+            </w:r>
+            <w:r>
+              <w:rPr>
+                <w:noProof/>
+                <w:webHidden/>
+              </w:rPr>
+            </w:r>
+            <w:r>
+              <w:rPr>
+                <w:noProof/>
+                <w:webHidden/>
+              </w:rPr>
+              <w:fldChar w:fldCharType="separate"/>
+            </w:r>
+            <w:r>
+              <w:rPr>
+                <w:noProof/>
+                <w:webHidden/>
+              </w:rPr>
+              <w:t>3</w:t>
+            </w:r>
+            <w:r>
+              <w:rPr>
+                <w:noProof/>
+                <w:webHidden/>
+              </w:rPr>
+              <w:fldChar w:fldCharType="end"/>
+            </w:r>
+          </w:hyperlink>
+        </w:p>
+        <w:p>
+          <w:pPr>
+            <w:pStyle w:val="TM2"/>
+            <w:tabs>
+              <w:tab w:val="right" w:leader="dot" w:pos="9062"/>
+            </w:tabs>
+            <w:rPr>
+              <w:rFonts w:eastAsiaTheme="minorEastAsia"/>
+              <w:noProof/>
+              <w:sz w:val="22"/>
+              <w:szCs w:val="22"/>
+              <w:lang w:eastAsia="fr-FR"/>
+            </w:rPr>
+          </w:pPr>
+          <w:hyperlink w:anchor="_Toc130605917" w:history="1">
+            <w:r>
+              <w:rPr>
+                <w:rStyle w:val="Lienhypertexte"/>
+                <w:noProof/>
+              </w:rPr>
+              <w:t>1.2. Terminologies, abréviations et acronymes</w:t>
+            </w:r>
+            <w:r>
+              <w:rPr>
+                <w:noProof/>
+                <w:webHidden/>
+              </w:rPr>
+              <w:tab/>
+            </w:r>
+            <w:r>
+              <w:rPr>
+                <w:noProof/>
+                <w:webHidden/>
+              </w:rPr>
+              <w:fldChar w:fldCharType="begin"/>
+            </w:r>
+            <w:r>
+              <w:rPr>
+                <w:noProof/>
+                <w:webHidden/>
+              </w:rPr>
+              <w:instrText xml:space="preserve"> PAGEREF _Toc130605917 \h </w:instrText>
+            </w:r>
+            <w:r>
+              <w:rPr>
+                <w:noProof/>
+                <w:webHidden/>
+              </w:rPr>
+            </w:r>
+            <w:r>
+              <w:rPr>
+                <w:noProof/>
+                <w:webHidden/>
+              </w:rPr>
+              <w:fldChar w:fldCharType="separate"/>
+            </w:r>
+            <w:r>
+              <w:rPr>
+                <w:noProof/>
+                <w:webHidden/>
+              </w:rPr>
+              <w:t>3</w:t>
+            </w:r>
+            <w:r>
+              <w:rPr>
+                <w:noProof/>
+                <w:webHidden/>
+              </w:rPr>
+              <w:fldChar w:fldCharType="end"/>
+            </w:r>
+          </w:hyperlink>
+        </w:p>
+        <w:p>
+          <w:pPr>
+            <w:pStyle w:val="TM1"/>
+            <w:tabs>
+              <w:tab w:val="left" w:pos="440"/>
+              <w:tab w:val="right" w:leader="dot" w:pos="9062"/>
+            </w:tabs>
+            <w:rPr>
+              <w:rFonts w:eastAsiaTheme="minorEastAsia"/>
+              <w:noProof/>
+              <w:sz w:val="22"/>
+              <w:szCs w:val="22"/>
+              <w:lang w:eastAsia="fr-FR"/>
+            </w:rPr>
+          </w:pPr>
+          <w:hyperlink w:anchor="_Toc130605918" w:history="1">
+            <w:r>
+              <w:rPr>
+                <w:rStyle w:val="Lienhypertexte"/>
+                <w:noProof/>
+              </w:rPr>
+              <w:t>2.</w:t>
+            </w:r>
+            <w:r>
+              <w:rPr>
+                <w:rFonts w:eastAsiaTheme="minorEastAsia"/>
+                <w:noProof/>
+                <w:sz w:val="22"/>
+                <w:szCs w:val="22"/>
+                <w:lang w:eastAsia="fr-FR"/>
+              </w:rPr>
+              <w:tab/>
+            </w:r>
+            <w:r>
+              <w:rPr>
+                <w:rStyle w:val="Lienhypertexte"/>
+                <w:noProof/>
+              </w:rPr>
+              <w:t>FONCTIONNALITES DE LA PAGE D’ACCUEIL</w:t>
+            </w:r>
+            <w:r>
+              <w:rPr>
+                <w:noProof/>
+                <w:webHidden/>
+              </w:rPr>
+              <w:tab/>
+            </w:r>
+            <w:r>
+              <w:rPr>
+                <w:noProof/>
+                <w:webHidden/>
+              </w:rPr>
+              <w:fldChar w:fldCharType="begin"/>
+            </w:r>
+            <w:r>
+              <w:rPr>
+                <w:noProof/>
+                <w:webHidden/>
+              </w:rPr>
+              <w:instrText xml:space="preserve"> PAGEREF _Toc130605918 \h </w:instrText>
+            </w:r>
+            <w:r>
+              <w:rPr>
+                <w:noProof/>
+                <w:webHidden/>
+              </w:rPr>
+            </w:r>
+            <w:r>
+              <w:rPr>
+                <w:noProof/>
+                <w:webHidden/>
+              </w:rPr>
+              <w:fldChar w:fldCharType="separate"/>
+            </w:r>
+            <w:r>
+              <w:rPr>
+                <w:noProof/>
+                <w:webHidden/>
+              </w:rPr>
+              <w:t>3</w:t>
+            </w:r>
+            <w:r>
+              <w:rPr>
+                <w:noProof/>
+                <w:webHidden/>
+              </w:rPr>
+              <w:fldChar w:fldCharType="end"/>
+            </w:r>
+          </w:hyperlink>
+        </w:p>
+        <w:p>
+          <w:pPr>
+            <w:pStyle w:val="TM2"/>
+            <w:tabs>
+              <w:tab w:val="right" w:leader="dot" w:pos="9062"/>
+            </w:tabs>
+            <w:rPr>
+              <w:rFonts w:eastAsiaTheme="minorEastAsia"/>
+              <w:noProof/>
+              <w:sz w:val="22"/>
+              <w:szCs w:val="22"/>
+              <w:lang w:eastAsia="fr-FR"/>
+            </w:rPr>
+          </w:pPr>
+          <w:hyperlink w:anchor="_Toc130605919" w:history="1">
+            <w:r>
+              <w:rPr>
+                <w:rStyle w:val="Lienhypertexte"/>
+                <w:noProof/>
+              </w:rPr>
+              <w:t>2.1. Calendrier des événements</w:t>
+            </w:r>
+            <w:r>
+              <w:rPr>
+                <w:noProof/>
+                <w:webHidden/>
+              </w:rPr>
+              <w:tab/>
+            </w:r>
+            <w:r>
+              <w:rPr>
+                <w:noProof/>
+                <w:webHidden/>
+              </w:rPr>
+              <w:fldChar w:fldCharType="begin"/>
+            </w:r>
+            <w:r>
+              <w:rPr>
+                <w:noProof/>
+                <w:webHidden/>
+              </w:rPr>
+              <w:instrText xml:space="preserve"> PAGEREF _Toc130605919 \h </w:instrText>
+            </w:r>
+            <w:r>
+              <w:rPr>
+                <w:noProof/>
+                <w:webHidden/>
+              </w:rPr>
+            </w:r>
+            <w:r>
+              <w:rPr>
+                <w:noProof/>
+                <w:webHidden/>
+              </w:rPr>
+              <w:fldChar w:fldCharType="separate"/>
+            </w:r>
+            <w:r>
+              <w:rPr>
+                <w:noProof/>
+                <w:webHidden/>
+              </w:rPr>
+              <w:t>3</w:t>
+            </w:r>
+            <w:r>
+              <w:rPr>
+                <w:noProof/>
+                <w:webHidden/>
+              </w:rPr>
+              <w:fldChar w:fldCharType="end"/>
+            </w:r>
+          </w:hyperlink>
+        </w:p>
+        <w:p>
+          <w:pPr>
+            <w:pStyle w:val="TM2"/>
+            <w:tabs>
+              <w:tab w:val="right" w:leader="dot" w:pos="9062"/>
+            </w:tabs>
+            <w:rPr>
+              <w:rFonts w:eastAsiaTheme="minorEastAsia"/>
+              <w:noProof/>
+              <w:sz w:val="22"/>
+              <w:szCs w:val="22"/>
+              <w:lang w:eastAsia="fr-FR"/>
+            </w:rPr>
+          </w:pPr>
+          <w:hyperlink w:anchor="_Toc130605920" w:history="1">
+            <w:r>
+              <w:rPr>
+                <w:rStyle w:val="Lienhypertexte"/>
+                <w:noProof/>
+              </w:rPr>
+              <w:t>2.2. Affichage des photos postées récemment</w:t>
+            </w:r>
+            <w:r>
+              <w:rPr>
+                <w:noProof/>
+                <w:webHidden/>
+              </w:rPr>
+              <w:tab/>
+            </w:r>
+            <w:r>
+              <w:rPr>
+                <w:noProof/>
+                <w:webHidden/>
+              </w:rPr>
+              <w:fldChar w:fldCharType="begin"/>
+            </w:r>
+            <w:r>
+              <w:rPr>
+                <w:noProof/>
+                <w:webHidden/>
+              </w:rPr>
+              <w:instrText xml:space="preserve"> PAGEREF _Toc130605920 \h </w:instrText>
+            </w:r>
+            <w:r>
+              <w:rPr>
+                <w:noProof/>
+                <w:webHidden/>
+              </w:rPr>
+            </w:r>
+            <w:r>
+              <w:rPr>
+                <w:noProof/>
+                <w:webHidden/>
+              </w:rPr>
+              <w:fldChar w:fldCharType="separate"/>
+            </w:r>
+            <w:r>
+              <w:rPr>
+                <w:noProof/>
+                <w:webHidden/>
+              </w:rPr>
+              <w:t>3</w:t>
+            </w:r>
+            <w:r>
+              <w:rPr>
+                <w:noProof/>
+                <w:webHidden/>
+              </w:rPr>
+              <w:fldChar w:fldCharType="end"/>
+            </w:r>
+          </w:hyperlink>
+        </w:p>
+        <w:p>
+          <w:pPr>
+            <w:pStyle w:val="TM2"/>
+            <w:tabs>
+              <w:tab w:val="right" w:leader="dot" w:pos="9062"/>
+            </w:tabs>
+            <w:rPr>
+              <w:rFonts w:eastAsiaTheme="minorEastAsia"/>
+              <w:noProof/>
+              <w:sz w:val="22"/>
+              <w:szCs w:val="22"/>
+              <w:lang w:eastAsia="fr-FR"/>
+            </w:rPr>
+          </w:pPr>
+          <w:hyperlink w:anchor="_Toc130605921" w:history="1">
+            <w:r>
+              <w:rPr>
+                <w:rStyle w:val="Lienhypertexte"/>
+                <w:noProof/>
+              </w:rPr>
+              <w:t>2.3. Barre de recherche</w:t>
+            </w:r>
+            <w:r>
+              <w:rPr>
+                <w:noProof/>
+                <w:webHidden/>
+              </w:rPr>
+              <w:tab/>
+            </w:r>
+            <w:r>
+              <w:rPr>
+                <w:noProof/>
+                <w:webHidden/>
+              </w:rPr>
+              <w:fldChar w:fldCharType="begin"/>
+            </w:r>
+            <w:r>
+              <w:rPr>
+                <w:noProof/>
+                <w:webHidden/>
+              </w:rPr>
+              <w:instrText xml:space="preserve"> PAGEREF _Toc130605921 \h </w:instrText>
+            </w:r>
+            <w:r>
+              <w:rPr>
+                <w:noProof/>
+                <w:webHidden/>
+              </w:rPr>
+            </w:r>
+            <w:r>
+              <w:rPr>
+                <w:noProof/>
+                <w:webHidden/>
+              </w:rPr>
+              <w:fldChar w:fldCharType="separate"/>
+            </w:r>
+            <w:r>
+              <w:rPr>
+                <w:noProof/>
+                <w:webHidden/>
+              </w:rPr>
+              <w:t>3</w:t>
+            </w:r>
+            <w:r>
+              <w:rPr>
+                <w:noProof/>
+                <w:webHidden/>
+              </w:rPr>
+              <w:fldChar w:fldCharType="end"/>
+            </w:r>
+          </w:hyperlink>
+        </w:p>
+        <w:p>
+          <w:pPr>
+            <w:pStyle w:val="TM2"/>
+            <w:tabs>
+              <w:tab w:val="right" w:leader="dot" w:pos="9062"/>
+            </w:tabs>
+            <w:rPr>
+              <w:rFonts w:eastAsiaTheme="minorEastAsia"/>
+              <w:noProof/>
+              <w:sz w:val="22"/>
+              <w:szCs w:val="22"/>
+              <w:lang w:eastAsia="fr-FR"/>
+            </w:rPr>
+          </w:pPr>
+          <w:hyperlink w:anchor="_Toc130605922" w:history="1">
+            <w:r>
+              <w:rPr>
+                <w:rStyle w:val="Lienhypertexte"/>
+                <w:noProof/>
+              </w:rPr>
+              <w:t>2.4. Accès aux différentes pages du site</w:t>
+            </w:r>
+            <w:r>
+              <w:rPr>
+                <w:noProof/>
+                <w:webHidden/>
+              </w:rPr>
+              <w:tab/>
+            </w:r>
+            <w:r>
+              <w:rPr>
+                <w:noProof/>
+                <w:webHidden/>
+              </w:rPr>
+              <w:fldChar w:fldCharType="begin"/>
+            </w:r>
+            <w:r>
+              <w:rPr>
+                <w:noProof/>
+                <w:webHidden/>
+              </w:rPr>
+              <w:instrText xml:space="preserve"> PAGEREF _Toc130605922 \h </w:instrText>
+            </w:r>
+            <w:r>
+              <w:rPr>
+                <w:noProof/>
+                <w:webHidden/>
+              </w:rPr>
+            </w:r>
+            <w:r>
+              <w:rPr>
+                <w:noProof/>
+                <w:webHidden/>
+              </w:rPr>
+              <w:fldChar w:fldCharType="separate"/>
+            </w:r>
+            <w:r>
+              <w:rPr>
+                <w:noProof/>
+                <w:webHidden/>
+              </w:rPr>
+              <w:t>3</w:t>
+            </w:r>
+            <w:r>
+              <w:rPr>
+                <w:noProof/>
+                <w:webHidden/>
+              </w:rPr>
+              <w:fldChar w:fldCharType="end"/>
+            </w:r>
+          </w:hyperlink>
+        </w:p>
+        <w:p>
+          <w:pPr>
+            <w:pStyle w:val="TM2"/>
+            <w:tabs>
+              <w:tab w:val="right" w:leader="dot" w:pos="9062"/>
+            </w:tabs>
+            <w:rPr>
+              <w:rFonts w:eastAsiaTheme="minorEastAsia"/>
+              <w:noProof/>
+              <w:sz w:val="22"/>
+              <w:szCs w:val="22"/>
+              <w:lang w:eastAsia="fr-FR"/>
+            </w:rPr>
+          </w:pPr>
+          <w:hyperlink w:anchor="_Toc130605923" w:history="1">
+            <w:r>
+              <w:rPr>
+                <w:rStyle w:val="Lienhypertexte"/>
+                <w:noProof/>
+              </w:rPr>
+              <w:t>2.5. Affichage des photos récentes des réseaux sociaux et accès</w:t>
+            </w:r>
+            <w:r>
+              <w:rPr>
+                <w:noProof/>
+                <w:webHidden/>
+              </w:rPr>
+              <w:tab/>
+            </w:r>
+            <w:r>
+              <w:rPr>
+                <w:noProof/>
+                <w:webHidden/>
+              </w:rPr>
+              <w:fldChar w:fldCharType="begin"/>
+            </w:r>
+            <w:r>
+              <w:rPr>
+                <w:noProof/>
+                <w:webHidden/>
+              </w:rPr>
+              <w:instrText xml:space="preserve"> PAGEREF _Toc130605923 \h </w:instrText>
+            </w:r>
+            <w:r>
+              <w:rPr>
+                <w:noProof/>
+                <w:webHidden/>
+              </w:rPr>
+            </w:r>
+            <w:r>
+              <w:rPr>
+                <w:noProof/>
+                <w:webHidden/>
+              </w:rPr>
+              <w:fldChar w:fldCharType="separate"/>
+            </w:r>
+            <w:r>
+              <w:rPr>
+                <w:noProof/>
+                <w:webHidden/>
+              </w:rPr>
+              <w:t>3</w:t>
+            </w:r>
+            <w:r>
+              <w:rPr>
+                <w:noProof/>
+                <w:webHidden/>
+              </w:rPr>
+              <w:fldChar w:fldCharType="end"/>
+            </w:r>
+          </w:hyperlink>
+        </w:p>
+        <w:p>
+          <w:pPr>
+            <w:pStyle w:val="TM1"/>
+            <w:tabs>
+              <w:tab w:val="left" w:pos="440"/>
+              <w:tab w:val="right" w:leader="dot" w:pos="9062"/>
+            </w:tabs>
+            <w:rPr>
+              <w:rFonts w:eastAsiaTheme="minorEastAsia"/>
+              <w:noProof/>
+              <w:sz w:val="22"/>
+              <w:szCs w:val="22"/>
+              <w:lang w:eastAsia="fr-FR"/>
+            </w:rPr>
+          </w:pPr>
+          <w:hyperlink w:anchor="_Toc130605924" w:history="1">
+            <w:r>
+              <w:rPr>
+                <w:rStyle w:val="Lienhypertexte"/>
+                <w:noProof/>
+              </w:rPr>
+              <w:t>3.</w:t>
+            </w:r>
+            <w:r>
+              <w:rPr>
+                <w:rFonts w:eastAsiaTheme="minorEastAsia"/>
+                <w:noProof/>
+                <w:sz w:val="22"/>
+                <w:szCs w:val="22"/>
+                <w:lang w:eastAsia="fr-FR"/>
+              </w:rPr>
+              <w:tab/>
+            </w:r>
+            <w:r>
+              <w:rPr>
+                <w:rStyle w:val="Lienhypertexte"/>
+                <w:noProof/>
+              </w:rPr>
+              <w:t>INSCRIPTION / CONNEXION AU SITE</w:t>
+            </w:r>
+            <w:r>
+              <w:rPr>
+                <w:noProof/>
+                <w:webHidden/>
+              </w:rPr>
+              <w:tab/>
+            </w:r>
+            <w:r>
+              <w:rPr>
+                <w:noProof/>
+                <w:webHidden/>
+              </w:rPr>
+              <w:fldChar w:fldCharType="begin"/>
+            </w:r>
+            <w:r>
+              <w:rPr>
+                <w:noProof/>
+                <w:webHidden/>
+              </w:rPr>
+              <w:instrText xml:space="preserve"> PAGEREF _Toc130605924 \h </w:instrText>
+            </w:r>
+            <w:r>
+              <w:rPr>
+                <w:noProof/>
+                <w:webHidden/>
+              </w:rPr>
+            </w:r>
+            <w:r>
+              <w:rPr>
+                <w:noProof/>
+                <w:webHidden/>
+              </w:rPr>
+              <w:fldChar w:fldCharType="separate"/>
+            </w:r>
+            <w:r>
+              <w:rPr>
+                <w:noProof/>
+                <w:webHidden/>
+              </w:rPr>
+              <w:t>3</w:t>
+            </w:r>
+            <w:r>
+              <w:rPr>
+                <w:noProof/>
+                <w:webHidden/>
+              </w:rPr>
+              <w:fldChar w:fldCharType="end"/>
+            </w:r>
+          </w:hyperlink>
+        </w:p>
+        <w:p>
+          <w:pPr>
+            <w:pStyle w:val="TM1"/>
+            <w:tabs>
+              <w:tab w:val="left" w:pos="440"/>
+              <w:tab w:val="right" w:leader="dot" w:pos="9062"/>
+            </w:tabs>
+            <w:rPr>
+              <w:rFonts w:eastAsiaTheme="minorEastAsia"/>
+              <w:noProof/>
+              <w:sz w:val="22"/>
+              <w:szCs w:val="22"/>
+              <w:lang w:eastAsia="fr-FR"/>
+            </w:rPr>
+          </w:pPr>
+          <w:hyperlink w:anchor="_Toc130605925" w:history="1">
+            <w:r>
+              <w:rPr>
+                <w:rStyle w:val="Lienhypertexte"/>
+                <w:noProof/>
+              </w:rPr>
+              <w:t>4.</w:t>
+            </w:r>
+            <w:r>
+              <w:rPr>
+                <w:rFonts w:eastAsiaTheme="minorEastAsia"/>
+                <w:noProof/>
+                <w:sz w:val="22"/>
+                <w:szCs w:val="22"/>
+                <w:lang w:eastAsia="fr-FR"/>
+              </w:rPr>
+              <w:tab/>
+            </w:r>
+            <w:r>
+              <w:rPr>
+                <w:rStyle w:val="Lienhypertexte"/>
+                <w:noProof/>
+              </w:rPr>
+              <w:t>PROFIL UTILISATEUR</w:t>
+            </w:r>
+            <w:r>
+              <w:rPr>
+                <w:noProof/>
+                <w:webHidden/>
+              </w:rPr>
+              <w:tab/>
+            </w:r>
+            <w:r>
+              <w:rPr>
+                <w:noProof/>
+                <w:webHidden/>
+              </w:rPr>
+              <w:fldChar w:fldCharType="begin"/>
+            </w:r>
+            <w:r>
+              <w:rPr>
+                <w:noProof/>
+                <w:webHidden/>
+              </w:rPr>
+              <w:instrText xml:space="preserve"> PAGEREF _Toc130605925 \h </w:instrText>
+            </w:r>
+            <w:r>
+              <w:rPr>
+                <w:noProof/>
+                <w:webHidden/>
+              </w:rPr>
+            </w:r>
+            <w:r>
+              <w:rPr>
+                <w:noProof/>
+                <w:webHidden/>
+              </w:rPr>
+              <w:fldChar w:fldCharType="separate"/>
+            </w:r>
+            <w:r>
+              <w:rPr>
+                <w:noProof/>
+                <w:webHidden/>
+              </w:rPr>
+              <w:t>3</w:t>
+            </w:r>
+            <w:r>
+              <w:rPr>
+                <w:noProof/>
+                <w:webHidden/>
+              </w:rPr>
+              <w:fldChar w:fldCharType="end"/>
+            </w:r>
+          </w:hyperlink>
+        </w:p>
+        <w:p>
+          <w:pPr>
+            <w:pStyle w:val="TM1"/>
+            <w:tabs>
+              <w:tab w:val="left" w:pos="440"/>
+              <w:tab w:val="right" w:leader="dot" w:pos="9062"/>
+            </w:tabs>
+            <w:rPr>
+              <w:rFonts w:eastAsiaTheme="minorEastAsia"/>
+              <w:noProof/>
+              <w:sz w:val="22"/>
+              <w:szCs w:val="22"/>
+              <w:lang w:eastAsia="fr-FR"/>
+            </w:rPr>
+          </w:pPr>
+          <w:hyperlink w:anchor="_Toc130605926" w:history="1">
+            <w:r>
+              <w:rPr>
+                <w:rStyle w:val="Lienhypertexte"/>
+                <w:noProof/>
+              </w:rPr>
+              <w:t>5.</w:t>
+            </w:r>
+            <w:r>
+              <w:rPr>
+                <w:rFonts w:eastAsiaTheme="minorEastAsia"/>
+                <w:noProof/>
+                <w:sz w:val="22"/>
+                <w:szCs w:val="22"/>
+                <w:lang w:eastAsia="fr-FR"/>
+              </w:rPr>
+              <w:tab/>
+            </w:r>
+            <w:r>
+              <w:rPr>
+                <w:rStyle w:val="Lienhypertexte"/>
+                <w:noProof/>
+              </w:rPr>
+              <w:t>MESSAGERIE</w:t>
+            </w:r>
+            <w:r>
+              <w:rPr>
+                <w:noProof/>
+                <w:webHidden/>
+              </w:rPr>
+              <w:tab/>
+            </w:r>
+            <w:r>
+              <w:rPr>
+                <w:noProof/>
+                <w:webHidden/>
+              </w:rPr>
+              <w:fldChar w:fldCharType="begin"/>
+            </w:r>
+            <w:r>
+              <w:rPr>
+                <w:noProof/>
+                <w:webHidden/>
+              </w:rPr>
+              <w:instrText xml:space="preserve"> PAGEREF _Toc130605926 \h </w:instrText>
+            </w:r>
+            <w:r>
+              <w:rPr>
+                <w:noProof/>
+                <w:webHidden/>
+              </w:rPr>
+            </w:r>
+            <w:r>
+              <w:rPr>
+                <w:noProof/>
+                <w:webHidden/>
+              </w:rPr>
+              <w:fldChar w:fldCharType="separate"/>
+            </w:r>
+            <w:r>
+              <w:rPr>
+                <w:noProof/>
+                <w:webHidden/>
+              </w:rPr>
+              <w:t>4</w:t>
+            </w:r>
+            <w:r>
+              <w:rPr>
+                <w:noProof/>
+                <w:webHidden/>
+              </w:rPr>
+              <w:fldChar w:fldCharType="end"/>
+            </w:r>
+          </w:hyperlink>
+        </w:p>
+        <w:p>
+          <w:pPr>
+            <w:pStyle w:val="TM1"/>
+            <w:tabs>
+              <w:tab w:val="left" w:pos="440"/>
+              <w:tab w:val="right" w:leader="dot" w:pos="9062"/>
+            </w:tabs>
+            <w:rPr>
+              <w:rFonts w:eastAsiaTheme="minorEastAsia"/>
+              <w:noProof/>
+              <w:sz w:val="22"/>
+              <w:szCs w:val="22"/>
+              <w:lang w:eastAsia="fr-FR"/>
+            </w:rPr>
+          </w:pPr>
+          <w:hyperlink w:anchor="_Toc130605927" w:history="1">
+            <w:r>
+              <w:rPr>
+                <w:rStyle w:val="Lienhypertexte"/>
+                <w:noProof/>
+              </w:rPr>
+              <w:t>6.</w:t>
+            </w:r>
+            <w:r>
+              <w:rPr>
+                <w:rFonts w:eastAsiaTheme="minorEastAsia"/>
+                <w:noProof/>
+                <w:sz w:val="22"/>
+                <w:szCs w:val="22"/>
+                <w:lang w:eastAsia="fr-FR"/>
+              </w:rPr>
+              <w:tab/>
+            </w:r>
+            <w:r>
+              <w:rPr>
+                <w:rStyle w:val="Lienhypertexte"/>
+                <w:noProof/>
+              </w:rPr>
+              <w:t>FORUM</w:t>
+            </w:r>
+            <w:r>
+              <w:rPr>
+                <w:noProof/>
+                <w:webHidden/>
+              </w:rPr>
+              <w:tab/>
+            </w:r>
+            <w:r>
+              <w:rPr>
+                <w:noProof/>
+                <w:webHidden/>
+              </w:rPr>
+              <w:fldChar w:fldCharType="begin"/>
+            </w:r>
+            <w:r>
+              <w:rPr>
+                <w:noProof/>
+                <w:webHidden/>
+              </w:rPr>
+              <w:instrText xml:space="preserve"> PAGEREF _Toc130605927 \h </w:instrText>
+            </w:r>
+            <w:r>
+              <w:rPr>
+                <w:noProof/>
+                <w:webHidden/>
+              </w:rPr>
+            </w:r>
+            <w:r>
+              <w:rPr>
+                <w:noProof/>
+                <w:webHidden/>
+              </w:rPr>
+              <w:fldChar w:fldCharType="separate"/>
+            </w:r>
+            <w:r>
+              <w:rPr>
+                <w:noProof/>
+                <w:webHidden/>
+              </w:rPr>
+              <w:t>4</w:t>
+            </w:r>
+            <w:r>
+              <w:rPr>
+                <w:noProof/>
+                <w:webHidden/>
+              </w:rPr>
+              <w:fldChar w:fldCharType="end"/>
+            </w:r>
+          </w:hyperlink>
+        </w:p>
+        <w:p>
+          <w:pPr>
+            <w:pStyle w:val="TM1"/>
+            <w:tabs>
+              <w:tab w:val="left" w:pos="440"/>
+              <w:tab w:val="right" w:leader="dot" w:pos="9062"/>
+            </w:tabs>
+            <w:rPr>
+              <w:rFonts w:eastAsiaTheme="minorEastAsia"/>
+              <w:noProof/>
+              <w:sz w:val="22"/>
+              <w:szCs w:val="22"/>
+              <w:lang w:eastAsia="fr-FR"/>
+            </w:rPr>
+          </w:pPr>
+          <w:hyperlink w:anchor="_Toc130605928" w:history="1">
+            <w:r>
+              <w:rPr>
+                <w:rStyle w:val="Lienhypertexte"/>
+                <w:noProof/>
+              </w:rPr>
+              <w:t>7.</w:t>
+            </w:r>
+            <w:r>
+              <w:rPr>
+                <w:rFonts w:eastAsiaTheme="minorEastAsia"/>
+                <w:noProof/>
+                <w:sz w:val="22"/>
+                <w:szCs w:val="22"/>
+                <w:lang w:eastAsia="fr-FR"/>
+              </w:rPr>
+              <w:tab/>
+            </w:r>
+            <w:r>
+              <w:rPr>
+                <w:rStyle w:val="Lienhypertexte"/>
+                <w:noProof/>
+              </w:rPr>
+              <w:t>MAGASIN</w:t>
+            </w:r>
+            <w:r>
+              <w:rPr>
+                <w:noProof/>
+                <w:webHidden/>
+              </w:rPr>
+              <w:tab/>
+            </w:r>
+            <w:r>
+              <w:rPr>
+                <w:noProof/>
+                <w:webHidden/>
+              </w:rPr>
+              <w:fldChar w:fldCharType="begin"/>
+            </w:r>
+            <w:r>
+              <w:rPr>
+                <w:noProof/>
+                <w:webHidden/>
+              </w:rPr>
+              <w:instrText xml:space="preserve"> PAGEREF _Toc130605928 \h </w:instrText>
+            </w:r>
+            <w:r>
+              <w:rPr>
+                <w:noProof/>
+                <w:webHidden/>
+              </w:rPr>
+            </w:r>
+            <w:r>
+              <w:rPr>
+                <w:noProof/>
+                <w:webHidden/>
+              </w:rPr>
+              <w:fldChar w:fldCharType="separate"/>
+            </w:r>
+            <w:r>
+              <w:rPr>
+                <w:noProof/>
+                <w:webHidden/>
+              </w:rPr>
+              <w:t>4</w:t>
+            </w:r>
+            <w:r>
+              <w:rPr>
+                <w:noProof/>
+                <w:webHidden/>
+              </w:rPr>
+              <w:fldChar w:fldCharType="end"/>
+            </w:r>
+          </w:hyperlink>
+        </w:p>
+        <w:p>
+          <w:pPr>
+            <w:pStyle w:val="TM1"/>
+            <w:tabs>
+              <w:tab w:val="left" w:pos="440"/>
+              <w:tab w:val="right" w:leader="dot" w:pos="9062"/>
+            </w:tabs>
+            <w:rPr>
+              <w:rFonts w:eastAsiaTheme="minorEastAsia"/>
+              <w:noProof/>
+              <w:sz w:val="22"/>
+              <w:szCs w:val="22"/>
+              <w:lang w:eastAsia="fr-FR"/>
+            </w:rPr>
+          </w:pPr>
+          <w:hyperlink w:anchor="_Toc130605929" w:history="1">
+            <w:r>
+              <w:rPr>
+                <w:rStyle w:val="Lienhypertexte"/>
+                <w:noProof/>
+              </w:rPr>
+              <w:t>8.</w:t>
+            </w:r>
+            <w:r>
+              <w:rPr>
+                <w:rFonts w:eastAsiaTheme="minorEastAsia"/>
+                <w:noProof/>
+                <w:sz w:val="22"/>
+                <w:szCs w:val="22"/>
+                <w:lang w:eastAsia="fr-FR"/>
+              </w:rPr>
+              <w:tab/>
+            </w:r>
+            <w:r>
+              <w:rPr>
+                <w:rStyle w:val="Lienhypertexte"/>
+                <w:noProof/>
+              </w:rPr>
+              <w:t>TARIFS – RESERVATION</w:t>
+            </w:r>
+            <w:r>
+              <w:rPr>
+                <w:noProof/>
+                <w:webHidden/>
+              </w:rPr>
+              <w:tab/>
+            </w:r>
+            <w:r>
+              <w:rPr>
+                <w:noProof/>
+                <w:webHidden/>
+              </w:rPr>
+              <w:fldChar w:fldCharType="begin"/>
+            </w:r>
+            <w:r>
+              <w:rPr>
+                <w:noProof/>
+                <w:webHidden/>
+              </w:rPr>
+              <w:instrText xml:space="preserve"> PAGEREF _Toc130605929 \h </w:instrText>
+            </w:r>
+            <w:r>
+              <w:rPr>
+                <w:noProof/>
+                <w:webHidden/>
+              </w:rPr>
+            </w:r>
+            <w:r>
+              <w:rPr>
+                <w:noProof/>
+                <w:webHidden/>
+              </w:rPr>
+              <w:fldChar w:fldCharType="separate"/>
+            </w:r>
+            <w:r>
+              <w:rPr>
+                <w:noProof/>
+                <w:webHidden/>
+              </w:rPr>
+              <w:t>4</w:t>
+            </w:r>
+            <w:r>
+              <w:rPr>
+                <w:noProof/>
+                <w:webHidden/>
+              </w:rPr>
+              <w:fldChar w:fldCharType="end"/>
+            </w:r>
+          </w:hyperlink>
+        </w:p>
+        <w:p>
+          <w:pPr>
+            <w:pStyle w:val="TM1"/>
+            <w:tabs>
+              <w:tab w:val="left" w:pos="440"/>
+              <w:tab w:val="right" w:leader="dot" w:pos="9062"/>
+            </w:tabs>
+            <w:rPr>
+              <w:rFonts w:eastAsiaTheme="minorEastAsia"/>
+              <w:noProof/>
+              <w:sz w:val="22"/>
+              <w:szCs w:val="22"/>
+              <w:lang w:eastAsia="fr-FR"/>
+            </w:rPr>
+          </w:pPr>
+          <w:hyperlink w:anchor="_Toc130605930" w:history="1">
+            <w:r>
+              <w:rPr>
+                <w:rStyle w:val="Lienhypertexte"/>
+                <w:noProof/>
+              </w:rPr>
+              <w:t>9.</w:t>
+            </w:r>
+            <w:r>
+              <w:rPr>
+                <w:rFonts w:eastAsiaTheme="minorEastAsia"/>
+                <w:noProof/>
+                <w:sz w:val="22"/>
+                <w:szCs w:val="22"/>
+                <w:lang w:eastAsia="fr-FR"/>
+              </w:rPr>
+              <w:tab/>
+            </w:r>
+            <w:r>
+              <w:rPr>
+                <w:rStyle w:val="Lienhypertexte"/>
+                <w:noProof/>
+              </w:rPr>
+              <w:t>CONTACT</w:t>
+            </w:r>
+            <w:r>
+              <w:rPr>
+                <w:noProof/>
+                <w:webHidden/>
+              </w:rPr>
+              <w:tab/>
+            </w:r>
+            <w:r>
+              <w:rPr>
+                <w:noProof/>
+                <w:webHidden/>
+              </w:rPr>
+              <w:fldChar w:fldCharType="begin"/>
+            </w:r>
+            <w:r>
+              <w:rPr>
+                <w:noProof/>
+                <w:webHidden/>
+              </w:rPr>
+              <w:instrText xml:space="preserve"> PAGEREF _Toc130605930 \h </w:instrText>
+            </w:r>
+            <w:r>
+              <w:rPr>
+                <w:noProof/>
+                <w:webHidden/>
+              </w:rPr>
+            </w:r>
+            <w:r>
+              <w:rPr>
+                <w:noProof/>
+                <w:webHidden/>
+              </w:rPr>
+              <w:fldChar w:fldCharType="separate"/>
+            </w:r>
+            <w:r>
+              <w:rPr>
+                <w:noProof/>
+                <w:webHidden/>
+              </w:rPr>
+              <w:t>4</w:t>
+            </w:r>
+            <w:r>
+              <w:rPr>
+                <w:noProof/>
+                <w:webHidden/>
+              </w:rPr>
+              <w:fldChar w:fldCharType="end"/>
+            </w:r>
+          </w:hyperlink>
+        </w:p>
+        <w:p>
+          <w:pPr>
+            <w:pStyle w:val="TM1"/>
+            <w:tabs>
+              <w:tab w:val="left" w:pos="660"/>
+              <w:tab w:val="right" w:leader="dot" w:pos="9062"/>
+            </w:tabs>
+            <w:rPr>
+              <w:rFonts w:eastAsiaTheme="minorEastAsia"/>
+              <w:noProof/>
+              <w:sz w:val="22"/>
+              <w:szCs w:val="22"/>
+              <w:lang w:eastAsia="fr-FR"/>
+            </w:rPr>
+          </w:pPr>
+          <w:hyperlink w:anchor="_Toc130605931" w:history="1">
+            <w:r>
+              <w:rPr>
+                <w:rStyle w:val="Lienhypertexte"/>
+                <w:noProof/>
+              </w:rPr>
+              <w:t>10.</w:t>
+            </w:r>
+            <w:r>
+              <w:rPr>
+                <w:rFonts w:eastAsiaTheme="minorEastAsia"/>
+                <w:noProof/>
+                <w:sz w:val="22"/>
+                <w:szCs w:val="22"/>
+                <w:lang w:eastAsia="fr-FR"/>
+              </w:rPr>
+              <w:tab/>
+            </w:r>
+            <w:r>
+              <w:rPr>
+                <w:rStyle w:val="Lienhypertexte"/>
+                <w:noProof/>
+              </w:rPr>
+              <w:t>FAQ</w:t>
+            </w:r>
+            <w:r>
+              <w:rPr>
+                <w:noProof/>
+                <w:webHidden/>
+              </w:rPr>
+              <w:tab/>
+            </w:r>
+            <w:r>
+              <w:rPr>
+                <w:noProof/>
+                <w:webHidden/>
+              </w:rPr>
+              <w:fldChar w:fldCharType="begin"/>
+            </w:r>
+            <w:r>
+              <w:rPr>
+                <w:noProof/>
+                <w:webHidden/>
+              </w:rPr>
+              <w:instrText xml:space="preserve"> PAGEREF _Toc130605931 \h </w:instrText>
+            </w:r>
+            <w:r>
+              <w:rPr>
+                <w:noProof/>
+                <w:webHidden/>
+              </w:rPr>
+            </w:r>
+            <w:r>
+              <w:rPr>
+                <w:noProof/>
+                <w:webHidden/>
+              </w:rPr>
+              <w:fldChar w:fldCharType="separate"/>
+            </w:r>
+            <w:r>
+              <w:rPr>
+                <w:noProof/>
+                <w:webHidden/>
+              </w:rPr>
+              <w:t>4</w:t>
+            </w:r>
+            <w:r>
+              <w:rPr>
+                <w:noProof/>
+                <w:webHidden/>
+              </w:rPr>
+              <w:fldChar w:fldCharType="end"/>
+            </w:r>
+          </w:hyperlink>
+        </w:p>
+        <w:p>
+          <w:r>
+            <w:rPr>
+              <w:b/>
+              <w:bCs/>
+            </w:rPr>
+            <w:fldChar w:fldCharType="end"/>
+          </w:r>
+        </w:p>
+      </w:sdtContent>
+    </w:sdt>
+    <w:p/>
+    <w:p/>
+    <w:p>
+      <w:pPr>
+        <w:jc w:val="both"/>
+      </w:pPr>
+      <w:r>
+        <w:br w:type="page"/>
+      </w:r>
+    </w:p>
+    <w:p>
+      <w:pPr>
+        <w:pStyle w:val="Titre1"/>
+      </w:pPr>
+      <w:bookmarkStart w:id="0" w:name="_Toc130605804"/>
+      <w:bookmarkStart w:id="1" w:name="_Toc130605915"/>
+      <w:r>
+        <w:lastRenderedPageBreak/>
+        <w:t>INTRODUCTION</w:t>
+      </w:r>
+      <w:bookmarkEnd w:id="0"/>
+      <w:bookmarkEnd w:id="1"/>
+      <w:r>
+        <w:t xml:space="preserve"> </w:t>
+      </w:r>
+    </w:p>
+    <w:p>
+      <w:pPr>
+        <w:pStyle w:val="Titre2"/>
+      </w:pPr>
+      <w:bookmarkStart w:id="2" w:name="_Toc130605805"/>
+      <w:bookmarkStart w:id="3" w:name="_Toc130605916"/>
+      <w:r>
+        <w:t>Objectif du cahier des charges</w:t>
+      </w:r>
+      <w:bookmarkEnd w:id="2"/>
+      <w:bookmarkEnd w:id="3"/>
+    </w:p>
+    <w:p>
+      <w:r>
+        <w:t xml:space="preserve">Ce cahier des charges décrit l’ensemble des fonctionnalités du site </w:t>
+      </w:r>
+      <w:r>
+        <w:t>de « vie » du club d’escalade de Livry</w:t>
+      </w:r>
+    </w:p>
+    <w:p>
+      <w:pPr>
+        <w:pStyle w:val="Titre2"/>
+      </w:pPr>
+      <w:bookmarkStart w:id="4" w:name="_Toc130605806"/>
+      <w:bookmarkStart w:id="5" w:name="_Toc130605917"/>
+      <w:r>
+        <w:t>Terminologies, abréviations et acronymes</w:t>
+      </w:r>
+      <w:bookmarkEnd w:id="4"/>
+      <w:bookmarkEnd w:id="5"/>
+    </w:p>
+    <w:p>
+      <w:pPr>
+        <w:pStyle w:val="Titre1"/>
+      </w:pPr>
+      <w:bookmarkStart w:id="6" w:name="_Toc130605918"/>
+      <w:r>
+        <w:t>FONCTIONNALITES DE LA PAGE D’ACCUEIL</w:t>
+      </w:r>
+      <w:bookmarkEnd w:id="6"/>
+    </w:p>
+    <w:p>
+      <w:pPr>
+        <w:pStyle w:val="Titre2"/>
+      </w:pPr>
+      <w:bookmarkStart w:id="7" w:name="_Toc130605808"/>
+      <w:bookmarkStart w:id="8" w:name="_Toc130605919"/>
+      <w:r>
+        <w:t>Calendrier des événements</w:t>
+      </w:r>
+      <w:bookmarkEnd w:id="7"/>
+      <w:bookmarkEnd w:id="8"/>
+    </w:p>
+    <w:p>
+      <w:r>
+        <w:t>Coup d’œil des événements et cours proches</w:t>
+      </w:r>
+    </w:p>
+    <w:p>
+      <w:r>
+        <w:t>Possibilité de s’inscrire</w:t>
+      </w:r>
+    </w:p>
+    <w:p>
+      <w:r>
+        <w:t>Dates des événements</w:t>
+      </w:r>
+    </w:p>
+    <w:p>
+      <w:pPr>
+        <w:pStyle w:val="Titre2"/>
+      </w:pPr>
+      <w:bookmarkStart w:id="9" w:name="_Toc130605809"/>
+      <w:bookmarkStart w:id="10" w:name="_Toc130605920"/>
+      <w:r>
+        <w:t>Affichage des photos postées récemment</w:t>
+      </w:r>
+      <w:bookmarkEnd w:id="9"/>
+      <w:bookmarkEnd w:id="10"/>
+    </w:p>
+    <w:p>
+      <w:r>
+        <w:t xml:space="preserve">Affichage des photos postées sur </w:t>
+      </w:r>
+      <w:proofErr w:type="spellStart"/>
+      <w:r>
+        <w:t>instagram</w:t>
+      </w:r>
+      <w:proofErr w:type="spellEnd"/>
+      <w:r>
+        <w:t xml:space="preserve"> ou </w:t>
+      </w:r>
+      <w:r>
+        <w:t>autres réseaux sociaux</w:t>
+      </w:r>
+    </w:p>
+    <w:p>
+      <w:pPr>
+        <w:pStyle w:val="Titre2"/>
+      </w:pPr>
+      <w:bookmarkStart w:id="11" w:name="_Toc130605810"/>
+      <w:bookmarkStart w:id="12" w:name="_Toc130605921"/>
+      <w:r>
+        <w:t>Barre de recherche</w:t>
+      </w:r>
+      <w:bookmarkEnd w:id="11"/>
+      <w:bookmarkEnd w:id="12"/>
+    </w:p>
+    <w:p>
+      <w:r>
+        <w:t>Permet de chercher un événement</w:t>
+      </w:r>
+      <w:r>
+        <w:t xml:space="preserve">, un post, un article  </w:t>
+      </w:r>
+    </w:p>
+    <w:p>
+      <w:pPr>
+        <w:pStyle w:val="Titre2"/>
+      </w:pPr>
+      <w:bookmarkStart w:id="13" w:name="_Toc130605811"/>
+      <w:bookmarkStart w:id="14" w:name="_Toc130605922"/>
+      <w:r>
+        <w:t>Accès aux différentes pages du site</w:t>
+      </w:r>
+      <w:bookmarkEnd w:id="13"/>
+      <w:bookmarkEnd w:id="14"/>
+    </w:p>
+    <w:p>
+      <w:r>
+        <w:t>Profil, panier magasin, messagerie</w:t>
+      </w:r>
+    </w:p>
+    <w:p>
+      <w:pPr>
+        <w:pStyle w:val="Titre2"/>
+      </w:pPr>
+      <w:bookmarkStart w:id="15" w:name="_Toc130605812"/>
+      <w:bookmarkStart w:id="16" w:name="_Toc130605923"/>
+      <w:r>
+        <w:t>Affichage des photos récentes des réseaux sociaux</w:t>
+      </w:r>
+      <w:r>
+        <w:t xml:space="preserve"> et accès</w:t>
+      </w:r>
+      <w:bookmarkEnd w:id="15"/>
+      <w:bookmarkEnd w:id="16"/>
+      <w:r>
+        <w:t xml:space="preserve"> </w:t>
+      </w:r>
+    </w:p>
+    <w:p>
+      <w:r>
+        <w:t>Logo donne accès aux comptes du site, cliquer sur les images redirige sur la page spécifique</w:t>
+      </w:r>
+    </w:p>
+    <w:p>
+      <w:pPr>
+        <w:pStyle w:val="Titre1"/>
+      </w:pPr>
+      <w:bookmarkStart w:id="17" w:name="_Toc130605924"/>
+      <w:r>
+        <w:t>INSCRIPTION / CONNEXION AU SITE</w:t>
+      </w:r>
+      <w:bookmarkEnd w:id="17"/>
+      <w:r>
+        <w:t xml:space="preserve"> </w:t>
+      </w:r>
+    </w:p>
+    <w:p>
+      <w:proofErr w:type="spellStart"/>
+      <w:r>
+        <w:t>Inscirption</w:t>
+      </w:r>
+      <w:proofErr w:type="spellEnd"/>
+      <w:r>
+        <w:t xml:space="preserve"> page par défaut puis </w:t>
+      </w:r>
+      <w:proofErr w:type="spellStart"/>
+      <w:r>
+        <w:t>possibiliter</w:t>
+      </w:r>
+      <w:proofErr w:type="spellEnd"/>
+      <w:r>
+        <w:t xml:space="preserve"> de se connecter (« déjà inscrit ? connectez-vous. »)</w:t>
+      </w:r>
+    </w:p>
+    <w:p>
+      <w:r>
+        <w:t xml:space="preserve">Inscription </w:t>
+      </w:r>
+    </w:p>
+    <w:p>
+      <w:pPr>
+        <w:pStyle w:val="Paragraphedeliste"/>
+        <w:numPr>
+          <w:ilvl w:val="0"/>
+          <w:numId w:val="3"/>
+        </w:numPr>
+      </w:pPr>
+      <w:r>
+        <w:t xml:space="preserve">Mail + </w:t>
+      </w:r>
+      <w:proofErr w:type="spellStart"/>
+      <w:r>
+        <w:t>mdp</w:t>
+      </w:r>
+      <w:proofErr w:type="spellEnd"/>
+    </w:p>
+    <w:p>
+      <w:pPr>
+        <w:pStyle w:val="Paragraphedeliste"/>
+        <w:numPr>
+          <w:ilvl w:val="0"/>
+          <w:numId w:val="3"/>
+        </w:numPr>
+      </w:pPr>
+      <w:r>
+        <w:t>Infos personnelles</w:t>
+      </w:r>
+    </w:p>
+    <w:p>
+      <w:pPr>
+        <w:pStyle w:val="Paragraphedeliste"/>
+        <w:numPr>
+          <w:ilvl w:val="0"/>
+          <w:numId w:val="3"/>
+        </w:numPr>
+      </w:pPr>
+      <w:r>
+        <w:t xml:space="preserve">Avatar / personnalisation </w:t>
+      </w:r>
+      <w:proofErr w:type="gramStart"/>
+      <w:r>
+        <w:t>avec  phrase</w:t>
+      </w:r>
+      <w:proofErr w:type="gramEnd"/>
+      <w:r>
+        <w:t xml:space="preserve"> fun ?</w:t>
+      </w:r>
+    </w:p>
+    <w:p>
+      <w:pPr>
+        <w:ind w:left="360"/>
+      </w:pPr>
+    </w:p>
+    <w:p>
+      <w:pPr>
+        <w:pStyle w:val="Titre1"/>
+      </w:pPr>
+      <w:bookmarkStart w:id="18" w:name="_Toc130605925"/>
+      <w:r>
+        <w:t>PROFIL UTILISATEUR</w:t>
+      </w:r>
+      <w:bookmarkEnd w:id="18"/>
+    </w:p>
+    <w:p>
+      <w:r>
+        <w:t>CRUD du profil</w:t>
+      </w:r>
+    </w:p>
+    <w:p>
+      <w:proofErr w:type="spellStart"/>
+      <w:r>
+        <w:lastRenderedPageBreak/>
+        <w:t>Modif</w:t>
+      </w:r>
+      <w:proofErr w:type="spellEnd"/>
+      <w:r>
+        <w:t xml:space="preserve"> avatar</w:t>
+      </w:r>
+    </w:p>
+    <w:p>
+      <w:r>
+        <w:t xml:space="preserve">Récap des cours et événements dont la personne est </w:t>
+      </w:r>
+      <w:proofErr w:type="spellStart"/>
+      <w:r>
+        <w:t>isncrite</w:t>
+      </w:r>
+      <w:proofErr w:type="spellEnd"/>
+      <w:r>
+        <w:t> ?</w:t>
+      </w:r>
+    </w:p>
+    <w:p/>
+    <w:p>
+      <w:pPr>
+        <w:pStyle w:val="Titre1"/>
+      </w:pPr>
+      <w:bookmarkStart w:id="19" w:name="_Toc130605926"/>
+      <w:r>
+        <w:t>MESSAGERIE</w:t>
+      </w:r>
+      <w:bookmarkEnd w:id="19"/>
+    </w:p>
+    <w:p>
+      <w:r>
+        <w:t>Chat instantané avec possibilité d’envoyer message à tout le monde</w:t>
+      </w:r>
+    </w:p>
+    <w:p>
+      <w:pPr>
+        <w:pStyle w:val="Titre1"/>
+      </w:pPr>
+      <w:bookmarkStart w:id="20" w:name="_Toc130605927"/>
+      <w:r>
+        <w:t>FORUM</w:t>
+      </w:r>
+      <w:bookmarkEnd w:id="20"/>
+    </w:p>
+    <w:p>
+      <w:r>
+        <w:t>Possibilité de crée un post avec ou sans médias + texte descriptif</w:t>
+      </w:r>
+    </w:p>
+    <w:p>
+      <w:r>
+        <w:t xml:space="preserve">Système de </w:t>
+      </w:r>
+      <w:proofErr w:type="spellStart"/>
+      <w:r>
+        <w:t>upvote</w:t>
+      </w:r>
+      <w:proofErr w:type="spellEnd"/>
+      <w:r>
+        <w:t>/</w:t>
+      </w:r>
+      <w:proofErr w:type="spellStart"/>
+      <w:r>
+        <w:t>downvote</w:t>
+      </w:r>
+      <w:proofErr w:type="spellEnd"/>
+      <w:r>
+        <w:t> ?</w:t>
+      </w:r>
+    </w:p>
+    <w:p>
+      <w:pPr>
+        <w:pStyle w:val="Titre1"/>
+      </w:pPr>
+      <w:bookmarkStart w:id="21" w:name="_Toc130605928"/>
+      <w:r>
+        <w:t>MAGASIN</w:t>
+      </w:r>
+      <w:bookmarkEnd w:id="21"/>
+    </w:p>
+    <w:p>
+      <w:r>
+        <w:t xml:space="preserve">Location ou achat </w:t>
+      </w:r>
+    </w:p>
+    <w:p>
+      <w:r>
+        <w:t>Location de matériel</w:t>
+      </w:r>
+    </w:p>
+    <w:p>
+      <w:r>
+        <w:t>Mène au formulaire de paiement ou de checker le panier de commandes</w:t>
+      </w:r>
+    </w:p>
+    <w:p>
+      <w:r>
+        <w:t xml:space="preserve">Le panier de commandes permet de </w:t>
+      </w:r>
+      <w:r>
+        <w:t>diriger</w:t>
+      </w:r>
+      <w:r>
+        <w:t xml:space="preserve"> vers le formulaire de paiement</w:t>
+      </w:r>
+    </w:p>
+    <w:p>
+      <w:pPr>
+        <w:pStyle w:val="Titre1"/>
+      </w:pPr>
+      <w:bookmarkStart w:id="22" w:name="_Toc130605929"/>
+      <w:r>
+        <w:t>TARIFS – RESERVATION</w:t>
+      </w:r>
+      <w:bookmarkEnd w:id="22"/>
+      <w:r>
+        <w:t> </w:t>
+      </w:r>
+    </w:p>
+    <w:p>
+      <w:r>
+        <w:t xml:space="preserve">Renseignements sur les tarifs des cours ou juste du prix à l’heure en pratique libre </w:t>
+      </w:r>
+    </w:p>
+    <w:p>
+      <w:r>
+        <w:t>Calendrier réservation pour événements (EVJF/G, Anniversaires) et pour cours</w:t>
+      </w:r>
+    </w:p>
+    <w:p>
+      <w:r>
+        <w:t>Filtre pour voir que les créneaux de l’un ou l’autre</w:t>
+      </w:r>
+    </w:p>
+    <w:p/>
+    <w:p>
+      <w:pPr>
+        <w:pStyle w:val="Titre1"/>
+      </w:pPr>
+      <w:bookmarkStart w:id="23" w:name="_Toc130605930"/>
+      <w:r>
+        <w:t>CONTACT</w:t>
+      </w:r>
+      <w:bookmarkEnd w:id="23"/>
+    </w:p>
+    <w:p>
+      <w:r>
+        <w:t xml:space="preserve">Informations d’accès à la salle, </w:t>
+      </w:r>
+      <w:proofErr w:type="spellStart"/>
+      <w:r>
+        <w:t>map</w:t>
+      </w:r>
+      <w:proofErr w:type="spellEnd"/>
+      <w:r>
+        <w:t xml:space="preserve"> google pour situer la salle</w:t>
+      </w:r>
+    </w:p>
+    <w:p>
+      <w:r>
+        <w:t>Formulaire pour des questions et lien vers FAQ</w:t>
+      </w:r>
+    </w:p>
+    <w:p/>
+    <w:p>
+      <w:pPr>
+        <w:pStyle w:val="Titre1"/>
+      </w:pPr>
+      <w:bookmarkStart w:id="24" w:name="_Toc130605931"/>
+      <w:r>
+        <w:t>FAQ</w:t>
+      </w:r>
+      <w:bookmarkEnd w:id="24"/>
+    </w:p>
+    <w:p>
+      <w:r>
+        <w:t xml:space="preserve">Réponses aux questions avec format accordéon </w:t>
+      </w:r>
+    </w:p>
+    <w:p/>
+    <w:p/>
     <w:sectPr>
       <w:pgSz w:w="11906" w:h="16838"/>
       <w:pgMar w:top="1417" w:right="1417" w:bottom="1417" w:left="1417" w:header="708" w:footer="708" w:gutter="0"/>
@@ -291,6 +2159,314 @@
     </w:sectPr>
   </w:body>
 </w:document>
+</file>
+
+<file path=word/numbering.xml><?xml version="1.0" encoding="utf-8"?>
+<w:numbering xmlns:wpc="http://schemas.microsoft.com/office/word/2010/wordprocessingCanvas" xmlns:cx="http://schemas.microsoft.com/office/drawing/2014/chartex" xmlns:cx1="http://schemas.microsoft.com/office/drawing/2015/9/8/chartex" xmlns:cx2="http://schemas.microsoft.com/office/drawing/2015/10/21/chartex" xmlns:cx3="http://schemas.microsoft.com/office/drawing/2016/5/9/chartex" xmlns:cx4="http://schemas.microsoft.com/office/drawing/2016/5/10/chartex" xmlns:cx5="http://schemas.microsoft.com/office/drawing/2016/5/11/chartex" xmlns:cx6="http://schemas.microsoft.com/office/drawing/2016/5/12/chartex" xmlns:cx7="http://schemas.microsoft.com/office/drawing/2016/5/13/chartex" xmlns:cx8="http://schemas.microsoft.com/office/drawing/2016/5/14/chartex" xmlns:mc="http://schemas.openxmlformats.org/markup-compatibility/2006" xmlns:aink="http://schemas.microsoft.com/office/drawing/2016/ink" xmlns:am3d="http://schemas.microsoft.com/office/drawing/2017/model3d" xmlns:o="urn:schemas-microsoft-com:office:office" xmlns:oel="http://schemas.microsoft.com/office/2019/extlst" xmlns:r="http://schemas.openxmlformats.org/officeDocument/2006/relationships" xmlns:m="http://schemas.openxmlformats.org/officeDocument/2006/math" xmlns:v="urn:schemas-microsoft-com:vml" xmlns:wp14="http://schemas.microsoft.com/office/word/2010/wordprocessingDrawing" xmlns:wp="http://schemas.openxmlformats.org/drawingml/2006/wordprocessingDrawing" xmlns:w10="urn:schemas-microsoft-com:office:word" xmlns:w="http://schemas.openxmlformats.org/wordprocessingml/2006/main" xmlns:w14="http://schemas.microsoft.com/office/word/2010/wordml" xmlns:w15="http://schemas.microsoft.com/office/word/2012/wordml" xmlns:w16cex="http://schemas.microsoft.com/office/word/2018/wordml/cex" xmlns:w16cid="http://schemas.microsoft.com/office/word/2016/wordml/cid" xmlns:w16="http://schemas.microsoft.com/office/word/2018/wordml" xmlns:w16sdtdh="http://schemas.microsoft.com/office/word/2020/wordml/sdtdatahash" xmlns:w16se="http://schemas.microsoft.com/office/word/2015/wordml/symex" xmlns:wpg="http://schemas.microsoft.com/office/word/2010/wordprocessingGroup" xmlns:wpi="http://schemas.microsoft.com/office/word/2010/wordprocessingInk" xmlns:wne="http://schemas.microsoft.com/office/word/2006/wordml" xmlns:wps="http://schemas.microsoft.com/office/word/2010/wordprocessingShape" mc:Ignorable="w14 w15 w16se w16cid w16 w16cex w16sdtdh wp14">
+  <w:abstractNum w:abstractNumId="0" w15:restartNumberingAfterBreak="0">
+    <w:nsid w:val="083503E9"/>
+    <w:multiLevelType w:val="hybridMultilevel"/>
+    <w:tmpl w:val="852C72A4"/>
+    <w:lvl w:ilvl="0" w:tplc="040C000F">
+      <w:start w:val="1"/>
+      <w:numFmt w:val="decimal"/>
+      <w:lvlText w:val="%1."/>
+      <w:lvlJc w:val="left"/>
+      <w:pPr>
+        <w:ind w:left="720" w:hanging="360"/>
+      </w:pPr>
+      <w:rPr>
+        <w:rFonts w:hint="default"/>
+      </w:rPr>
+    </w:lvl>
+    <w:lvl w:ilvl="1" w:tplc="040C0019" w:tentative="1">
+      <w:start w:val="1"/>
+      <w:numFmt w:val="lowerLetter"/>
+      <w:lvlText w:val="%2."/>
+      <w:lvlJc w:val="left"/>
+      <w:pPr>
+        <w:ind w:left="1440" w:hanging="360"/>
+      </w:pPr>
+    </w:lvl>
+    <w:lvl w:ilvl="2" w:tplc="040C001B" w:tentative="1">
+      <w:start w:val="1"/>
+      <w:numFmt w:val="lowerRoman"/>
+      <w:lvlText w:val="%3."/>
+      <w:lvlJc w:val="right"/>
+      <w:pPr>
+        <w:ind w:left="2160" w:hanging="180"/>
+      </w:pPr>
+    </w:lvl>
+    <w:lvl w:ilvl="3" w:tplc="040C000F" w:tentative="1">
+      <w:start w:val="1"/>
+      <w:numFmt w:val="decimal"/>
+      <w:lvlText w:val="%4."/>
+      <w:lvlJc w:val="left"/>
+      <w:pPr>
+        <w:ind w:left="2880" w:hanging="360"/>
+      </w:pPr>
+    </w:lvl>
+    <w:lvl w:ilvl="4" w:tplc="040C0019" w:tentative="1">
+      <w:start w:val="1"/>
+      <w:numFmt w:val="lowerLetter"/>
+      <w:lvlText w:val="%5."/>
+      <w:lvlJc w:val="left"/>
+      <w:pPr>
+        <w:ind w:left="3600" w:hanging="360"/>
+      </w:pPr>
+    </w:lvl>
+    <w:lvl w:ilvl="5" w:tplc="040C001B" w:tentative="1">
+      <w:start w:val="1"/>
+      <w:numFmt w:val="lowerRoman"/>
+      <w:lvlText w:val="%6."/>
+      <w:lvlJc w:val="right"/>
+      <w:pPr>
+        <w:ind w:left="4320" w:hanging="180"/>
+      </w:pPr>
+    </w:lvl>
+    <w:lvl w:ilvl="6" w:tplc="040C000F" w:tentative="1">
+      <w:start w:val="1"/>
+      <w:numFmt w:val="decimal"/>
+      <w:lvlText w:val="%7."/>
+      <w:lvlJc w:val="left"/>
+      <w:pPr>
+        <w:ind w:left="5040" w:hanging="360"/>
+      </w:pPr>
+    </w:lvl>
+    <w:lvl w:ilvl="7" w:tplc="040C0019" w:tentative="1">
+      <w:start w:val="1"/>
+      <w:numFmt w:val="lowerLetter"/>
+      <w:lvlText w:val="%8."/>
+      <w:lvlJc w:val="left"/>
+      <w:pPr>
+        <w:ind w:left="5760" w:hanging="360"/>
+      </w:pPr>
+    </w:lvl>
+    <w:lvl w:ilvl="8" w:tplc="040C001B" w:tentative="1">
+      <w:start w:val="1"/>
+      <w:numFmt w:val="lowerRoman"/>
+      <w:lvlText w:val="%9."/>
+      <w:lvlJc w:val="right"/>
+      <w:pPr>
+        <w:ind w:left="6480" w:hanging="180"/>
+      </w:pPr>
+    </w:lvl>
+  </w:abstractNum>
+  <w:abstractNum w:abstractNumId="1" w15:restartNumberingAfterBreak="0">
+    <w:nsid w:val="222C3DA1"/>
+    <w:multiLevelType w:val="multilevel"/>
+    <w:tmpl w:val="0A3604F0"/>
+    <w:lvl w:ilvl="0">
+      <w:start w:val="1"/>
+      <w:numFmt w:val="decimal"/>
+      <w:pStyle w:val="Titre1"/>
+      <w:lvlText w:val="%1."/>
+      <w:lvlJc w:val="left"/>
+      <w:pPr>
+        <w:ind w:left="596" w:hanging="596"/>
+      </w:pPr>
+      <w:rPr>
+        <w:rFonts w:hint="default"/>
+      </w:rPr>
+    </w:lvl>
+    <w:lvl w:ilvl="1">
+      <w:start w:val="1"/>
+      <w:numFmt w:val="decimal"/>
+      <w:pStyle w:val="Titre2"/>
+      <w:suff w:val="space"/>
+      <w:lvlText w:val="%1.%2."/>
+      <w:lvlJc w:val="left"/>
+      <w:pPr>
+        <w:ind w:left="426" w:hanging="66"/>
+      </w:pPr>
+      <w:rPr>
+        <w:rFonts w:hint="default"/>
+      </w:rPr>
+    </w:lvl>
+    <w:lvl w:ilvl="2">
+      <w:start w:val="1"/>
+      <w:numFmt w:val="decimal"/>
+      <w:lvlText w:val="%1.%2.%3."/>
+      <w:lvlJc w:val="left"/>
+      <w:pPr>
+        <w:ind w:left="1224" w:hanging="504"/>
+      </w:pPr>
+      <w:rPr>
+        <w:rFonts w:hint="default"/>
+      </w:rPr>
+    </w:lvl>
+    <w:lvl w:ilvl="3">
+      <w:start w:val="1"/>
+      <w:numFmt w:val="decimal"/>
+      <w:lvlText w:val="%1.%2.%3.%4."/>
+      <w:lvlJc w:val="left"/>
+      <w:pPr>
+        <w:ind w:left="1728" w:hanging="648"/>
+      </w:pPr>
+      <w:rPr>
+        <w:rFonts w:hint="default"/>
+      </w:rPr>
+    </w:lvl>
+    <w:lvl w:ilvl="4">
+      <w:start w:val="1"/>
+      <w:numFmt w:val="decimal"/>
+      <w:lvlText w:val="%1.%2.%3.%4.%5."/>
+      <w:lvlJc w:val="left"/>
+      <w:pPr>
+        <w:ind w:left="2232" w:hanging="792"/>
+      </w:pPr>
+      <w:rPr>
+        <w:rFonts w:hint="default"/>
+      </w:rPr>
+    </w:lvl>
+    <w:lvl w:ilvl="5">
+      <w:start w:val="1"/>
+      <w:numFmt w:val="decimal"/>
+      <w:lvlText w:val="%1.%2.%3.%4.%5.%6."/>
+      <w:lvlJc w:val="left"/>
+      <w:pPr>
+        <w:ind w:left="2736" w:hanging="936"/>
+      </w:pPr>
+      <w:rPr>
+        <w:rFonts w:hint="default"/>
+      </w:rPr>
+    </w:lvl>
+    <w:lvl w:ilvl="6">
+      <w:start w:val="1"/>
+      <w:numFmt w:val="decimal"/>
+      <w:lvlText w:val="%1.%2.%3.%4.%5.%6.%7."/>
+      <w:lvlJc w:val="left"/>
+      <w:pPr>
+        <w:ind w:left="3240" w:hanging="1080"/>
+      </w:pPr>
+      <w:rPr>
+        <w:rFonts w:hint="default"/>
+      </w:rPr>
+    </w:lvl>
+    <w:lvl w:ilvl="7">
+      <w:start w:val="1"/>
+      <w:numFmt w:val="decimal"/>
+      <w:lvlText w:val="%1.%2.%3.%4.%5.%6.%7.%8."/>
+      <w:lvlJc w:val="left"/>
+      <w:pPr>
+        <w:ind w:left="3744" w:hanging="1224"/>
+      </w:pPr>
+      <w:rPr>
+        <w:rFonts w:hint="default"/>
+      </w:rPr>
+    </w:lvl>
+    <w:lvl w:ilvl="8">
+      <w:start w:val="1"/>
+      <w:numFmt w:val="decimal"/>
+      <w:lvlText w:val="%1.%2.%3.%4.%5.%6.%7.%8.%9."/>
+      <w:lvlJc w:val="left"/>
+      <w:pPr>
+        <w:ind w:left="4320" w:hanging="1440"/>
+      </w:pPr>
+      <w:rPr>
+        <w:rFonts w:hint="default"/>
+      </w:rPr>
+    </w:lvl>
+  </w:abstractNum>
+  <w:abstractNum w:abstractNumId="2" w15:restartNumberingAfterBreak="0">
+    <w:nsid w:val="5CF03CDF"/>
+    <w:multiLevelType w:val="hybridMultilevel"/>
+    <w:tmpl w:val="A9FA90E8"/>
+    <w:lvl w:ilvl="0" w:tplc="64F6902E">
+      <w:start w:val="1"/>
+      <w:numFmt w:val="decimal"/>
+      <w:lvlText w:val="%1-"/>
+      <w:lvlJc w:val="left"/>
+      <w:pPr>
+        <w:ind w:left="720" w:hanging="360"/>
+      </w:pPr>
+      <w:rPr>
+        <w:rFonts w:hint="default"/>
+      </w:rPr>
+    </w:lvl>
+    <w:lvl w:ilvl="1" w:tplc="040C0019" w:tentative="1">
+      <w:start w:val="1"/>
+      <w:numFmt w:val="lowerLetter"/>
+      <w:lvlText w:val="%2."/>
+      <w:lvlJc w:val="left"/>
+      <w:pPr>
+        <w:ind w:left="1440" w:hanging="360"/>
+      </w:pPr>
+    </w:lvl>
+    <w:lvl w:ilvl="2" w:tplc="040C001B" w:tentative="1">
+      <w:start w:val="1"/>
+      <w:numFmt w:val="lowerRoman"/>
+      <w:lvlText w:val="%3."/>
+      <w:lvlJc w:val="right"/>
+      <w:pPr>
+        <w:ind w:left="2160" w:hanging="180"/>
+      </w:pPr>
+    </w:lvl>
+    <w:lvl w:ilvl="3" w:tplc="040C000F" w:tentative="1">
+      <w:start w:val="1"/>
+      <w:numFmt w:val="decimal"/>
+      <w:lvlText w:val="%4."/>
+      <w:lvlJc w:val="left"/>
+      <w:pPr>
+        <w:ind w:left="2880" w:hanging="360"/>
+      </w:pPr>
+    </w:lvl>
+    <w:lvl w:ilvl="4" w:tplc="040C0019" w:tentative="1">
+      <w:start w:val="1"/>
+      <w:numFmt w:val="lowerLetter"/>
+      <w:lvlText w:val="%5."/>
+      <w:lvlJc w:val="left"/>
+      <w:pPr>
+        <w:ind w:left="3600" w:hanging="360"/>
+      </w:pPr>
+    </w:lvl>
+    <w:lvl w:ilvl="5" w:tplc="040C001B" w:tentative="1">
+      <w:start w:val="1"/>
+      <w:numFmt w:val="lowerRoman"/>
+      <w:lvlText w:val="%6."/>
+      <w:lvlJc w:val="right"/>
+      <w:pPr>
+        <w:ind w:left="4320" w:hanging="180"/>
+      </w:pPr>
+    </w:lvl>
+    <w:lvl w:ilvl="6" w:tplc="040C000F" w:tentative="1">
+      <w:start w:val="1"/>
+      <w:numFmt w:val="decimal"/>
+      <w:lvlText w:val="%7."/>
+      <w:lvlJc w:val="left"/>
+      <w:pPr>
+        <w:ind w:left="5040" w:hanging="360"/>
+      </w:pPr>
+    </w:lvl>
+    <w:lvl w:ilvl="7" w:tplc="040C0019" w:tentative="1">
+      <w:start w:val="1"/>
+      <w:numFmt w:val="lowerLetter"/>
+      <w:lvlText w:val="%8."/>
+      <w:lvlJc w:val="left"/>
+      <w:pPr>
+        <w:ind w:left="5760" w:hanging="360"/>
+      </w:pPr>
+    </w:lvl>
+    <w:lvl w:ilvl="8" w:tplc="040C001B" w:tentative="1">
+      <w:start w:val="1"/>
+      <w:numFmt w:val="lowerRoman"/>
+      <w:lvlText w:val="%9."/>
+      <w:lvlJc w:val="right"/>
+      <w:pPr>
+        <w:ind w:left="6480" w:hanging="180"/>
+      </w:pPr>
+    </w:lvl>
+  </w:abstractNum>
+  <w:num w:numId="1" w16cid:durableId="1148204944">
+    <w:abstractNumId w:val="0"/>
+  </w:num>
+  <w:num w:numId="2" w16cid:durableId="1788309418">
+    <w:abstractNumId w:val="1"/>
+  </w:num>
+  <w:num w:numId="3" w16cid:durableId="879902364">
+    <w:abstractNumId w:val="2"/>
+  </w:num>
+</w:numbering>
 </file>
 
 <file path=word/styles.xml><?xml version="1.0" encoding="utf-8"?>
@@ -691,6 +2867,57 @@
   <w:style w:type="paragraph" w:default="1" w:styleId="Normal">
     <w:name w:val="Normal"/>
     <w:qFormat/>
+    <w:rsid w:val="00122D68"/>
+    <w:rPr>
+      <w:sz w:val="24"/>
+      <w:szCs w:val="24"/>
+    </w:rPr>
+  </w:style>
+  <w:style w:type="paragraph" w:styleId="Titre1">
+    <w:name w:val="heading 1"/>
+    <w:basedOn w:val="Paragraphedeliste"/>
+    <w:next w:val="Normal"/>
+    <w:link w:val="Titre1Car"/>
+    <w:uiPriority w:val="9"/>
+    <w:qFormat/>
+    <w:rsid w:val="00E648C5"/>
+    <w:pPr>
+      <w:numPr>
+        <w:numId w:val="2"/>
+      </w:numPr>
+      <w:spacing w:after="360"/>
+      <w:ind w:left="595" w:hanging="595"/>
+      <w:outlineLvl w:val="0"/>
+    </w:pPr>
+    <w:rPr>
+      <w:b/>
+      <w:bCs/>
+      <w:caps/>
+      <w:sz w:val="28"/>
+      <w:szCs w:val="28"/>
+    </w:rPr>
+  </w:style>
+  <w:style w:type="paragraph" w:styleId="Titre2">
+    <w:name w:val="heading 2"/>
+    <w:basedOn w:val="Paragraphedeliste"/>
+    <w:next w:val="Normal"/>
+    <w:link w:val="Titre2Car"/>
+    <w:uiPriority w:val="9"/>
+    <w:unhideWhenUsed/>
+    <w:qFormat/>
+    <w:rsid w:val="00122D68"/>
+    <w:pPr>
+      <w:numPr>
+        <w:ilvl w:val="1"/>
+        <w:numId w:val="2"/>
+      </w:numPr>
+      <w:spacing w:line="276" w:lineRule="auto"/>
+      <w:outlineLvl w:val="1"/>
+    </w:pPr>
+    <w:rPr>
+      <w:b/>
+      <w:bCs/>
+    </w:rPr>
   </w:style>
   <w:style w:type="character" w:default="1" w:styleId="Policepardfaut">
     <w:name w:val="Default Paragraph Font"/>
@@ -718,6 +2945,140 @@
     <w:uiPriority w:val="99"/>
     <w:semiHidden/>
     <w:unhideWhenUsed/>
+  </w:style>
+  <w:style w:type="paragraph" w:styleId="Titre">
+    <w:name w:val="Title"/>
+    <w:basedOn w:val="Titre1"/>
+    <w:next w:val="Normal"/>
+    <w:link w:val="TitreCar"/>
+    <w:uiPriority w:val="10"/>
+    <w:qFormat/>
+    <w:rsid w:val="00122D68"/>
+    <w:pPr>
+      <w:numPr>
+        <w:numId w:val="0"/>
+      </w:numPr>
+      <w:jc w:val="center"/>
+    </w:pPr>
+    <w:rPr>
+      <w:sz w:val="36"/>
+      <w:szCs w:val="36"/>
+    </w:rPr>
+  </w:style>
+  <w:style w:type="character" w:customStyle="1" w:styleId="TitreCar">
+    <w:name w:val="Titre Car"/>
+    <w:basedOn w:val="Policepardfaut"/>
+    <w:link w:val="Titre"/>
+    <w:uiPriority w:val="10"/>
+    <w:rsid w:val="00122D68"/>
+    <w:rPr>
+      <w:b/>
+      <w:bCs/>
+      <w:sz w:val="36"/>
+      <w:szCs w:val="36"/>
+    </w:rPr>
+  </w:style>
+  <w:style w:type="paragraph" w:styleId="Paragraphedeliste">
+    <w:name w:val="List Paragraph"/>
+    <w:basedOn w:val="Normal"/>
+    <w:uiPriority w:val="34"/>
+    <w:qFormat/>
+    <w:rsid w:val="00122D68"/>
+    <w:pPr>
+      <w:ind w:left="720"/>
+      <w:contextualSpacing/>
+    </w:pPr>
+  </w:style>
+  <w:style w:type="character" w:customStyle="1" w:styleId="Titre1Car">
+    <w:name w:val="Titre 1 Car"/>
+    <w:basedOn w:val="Policepardfaut"/>
+    <w:link w:val="Titre1"/>
+    <w:uiPriority w:val="9"/>
+    <w:rsid w:val="00E648C5"/>
+    <w:rPr>
+      <w:b/>
+      <w:bCs/>
+      <w:caps/>
+      <w:sz w:val="28"/>
+      <w:szCs w:val="28"/>
+    </w:rPr>
+  </w:style>
+  <w:style w:type="character" w:customStyle="1" w:styleId="Titre2Car">
+    <w:name w:val="Titre 2 Car"/>
+    <w:basedOn w:val="Policepardfaut"/>
+    <w:link w:val="Titre2"/>
+    <w:uiPriority w:val="9"/>
+    <w:rsid w:val="00122D68"/>
+    <w:rPr>
+      <w:b/>
+      <w:bCs/>
+      <w:sz w:val="24"/>
+      <w:szCs w:val="24"/>
+    </w:rPr>
+  </w:style>
+  <w:style w:type="paragraph" w:styleId="En-ttedetabledesmatires">
+    <w:name w:val="TOC Heading"/>
+    <w:basedOn w:val="Titre1"/>
+    <w:next w:val="Normal"/>
+    <w:uiPriority w:val="39"/>
+    <w:unhideWhenUsed/>
+    <w:qFormat/>
+    <w:rsid w:val="00E648C5"/>
+    <w:pPr>
+      <w:keepNext/>
+      <w:keepLines/>
+      <w:numPr>
+        <w:numId w:val="0"/>
+      </w:numPr>
+      <w:spacing w:before="240" w:after="0"/>
+      <w:contextualSpacing w:val="0"/>
+      <w:outlineLvl w:val="9"/>
+    </w:pPr>
+    <w:rPr>
+      <w:rFonts w:asciiTheme="majorHAnsi" w:eastAsiaTheme="majorEastAsia" w:hAnsiTheme="majorHAnsi" w:cstheme="majorBidi"/>
+      <w:b w:val="0"/>
+      <w:bCs w:val="0"/>
+      <w:color w:val="2F5496" w:themeColor="accent1" w:themeShade="BF"/>
+      <w:sz w:val="32"/>
+      <w:szCs w:val="32"/>
+      <w:lang w:eastAsia="fr-FR"/>
+    </w:rPr>
+  </w:style>
+  <w:style w:type="paragraph" w:styleId="TM1">
+    <w:name w:val="toc 1"/>
+    <w:basedOn w:val="Normal"/>
+    <w:next w:val="Normal"/>
+    <w:autoRedefine/>
+    <w:uiPriority w:val="39"/>
+    <w:unhideWhenUsed/>
+    <w:rsid w:val="00E648C5"/>
+    <w:pPr>
+      <w:spacing w:after="100"/>
+    </w:pPr>
+  </w:style>
+  <w:style w:type="paragraph" w:styleId="TM2">
+    <w:name w:val="toc 2"/>
+    <w:basedOn w:val="Normal"/>
+    <w:next w:val="Normal"/>
+    <w:autoRedefine/>
+    <w:uiPriority w:val="39"/>
+    <w:unhideWhenUsed/>
+    <w:rsid w:val="00E648C5"/>
+    <w:pPr>
+      <w:spacing w:after="100"/>
+      <w:ind w:left="240"/>
+    </w:pPr>
+  </w:style>
+  <w:style w:type="character" w:styleId="Lienhypertexte">
+    <w:name w:val="Hyperlink"/>
+    <w:basedOn w:val="Policepardfaut"/>
+    <w:uiPriority w:val="99"/>
+    <w:unhideWhenUsed/>
+    <w:rsid w:val="00E648C5"/>
+    <w:rPr>
+      <w:color w:val="0563C1" w:themeColor="hyperlink"/>
+      <w:u w:val="single"/>
+    </w:rPr>
   </w:style>
 </w:styles>
 </file>
@@ -1015,4 +3376,16 @@
     </a:ext>
   </a:extLst>
 </a:theme>
+</file>
+
+<file path=customXml/item1.xml><?xml version="1.0" encoding="utf-8"?>
+<b:Sources xmlns:b="http://schemas.openxmlformats.org/officeDocument/2006/bibliography" xmlns="http://schemas.openxmlformats.org/officeDocument/2006/bibliography" SelectedStyle="\APASixthEditionOfficeOnline.xsl" StyleName="APA" Version="6"/>
+</file>
+
+<file path=customXml/itemProps1.xml><?xml version="1.0" encoding="utf-8"?>
+<ds:datastoreItem xmlns:ds="http://schemas.openxmlformats.org/officeDocument/2006/customXml" ds:itemID="{EC856E98-71FC-4A15-BC74-F0FEF5E0979C}">
+  <ds:schemaRefs>
+    <ds:schemaRef ds:uri="http://schemas.openxmlformats.org/officeDocument/2006/bibliography"/>
+  </ds:schemaRefs>
+</ds:datastoreItem>
 </file>
--- a/Documents/CDC.docx
+++ b/Documents/CDC.docx
@@ -218,12 +218,19 @@
           <w:sz w:val="36"/>
           <w:szCs w:val="36"/>
         </w:rPr>
-        <w:lastRenderedPageBreak/>
         <w:t>SOMMAIRE</w:t>
       </w:r>
     </w:p>
     <w:sdt>
       <w:sdtPr>
+        <w:rPr>
+          <w:rFonts w:asciiTheme="minorHAnsi" w:eastAsiaTheme="minorHAnsi" w:hAnsiTheme="minorHAnsi" w:cstheme="minorBidi"/>
+          <w:caps w:val="0"/>
+          <w:color w:val="auto"/>
+          <w:sz w:val="24"/>
+          <w:szCs w:val="24"/>
+          <w:lang w:eastAsia="en-US"/>
+        </w:rPr>
         <w:id w:val="1619713295"/>
         <w:docPartObj>
           <w:docPartGallery w:val="Table of Contents"/>
@@ -232,14 +239,8 @@
       </w:sdtPr>
       <w:sdtEndPr>
         <w:rPr>
-          <w:rFonts w:asciiTheme="minorHAnsi" w:eastAsiaTheme="minorHAnsi" w:hAnsiTheme="minorHAnsi" w:cstheme="minorBidi"/>
           <w:b/>
           <w:bCs/>
-          <w:caps w:val="0"/>
-          <w:color w:val="auto"/>
-          <w:sz w:val="24"/>
-          <w:szCs w:val="24"/>
-          <w:lang w:eastAsia="en-US"/>
         </w:rPr>
       </w:sdtEndPr>
       <w:sdtContent>
@@ -1679,9 +1680,6 @@
     <w:p/>
     <w:p/>
     <w:p>
-      <w:pPr>
-        <w:jc w:val="both"/>
-      </w:pPr>
       <w:r>
         <w:br w:type="page"/>
       </w:r>
@@ -1758,391 +1756,364 @@
     </w:p>
     <w:p>
       <w:r>
-        <w:t>Coup d’œil des événements et cours proches</w:t>
-      </w:r>
-    </w:p>
-    <w:p>
-      <w:r>
-        <w:t>Possibilité de s’inscrire</w:t>
-      </w:r>
-    </w:p>
-    <w:p>
-      <w:r>
-        <w:t>Dates des événements</w:t>
+        <w:t>La page d’accueil se compose d’un calendrier présentant les différents événements ainsi que les cours proposés par le club à venir. Ce « coup d’œil » aux événements permet à l’utilisateur d’être tenu au courant et de s’y inscrire grâce au bouton « + d’infos » qui pourra le rediriger sur la page de l’événement pour le voir en détail et de s’y inscrire</w:t>
+      </w:r>
+      <w:r>
+        <w:t xml:space="preserve">. </w:t>
       </w:r>
     </w:p>
     <w:p>
       <w:pPr>
         <w:pStyle w:val="Titre2"/>
       </w:pPr>
-      <w:bookmarkStart w:id="9" w:name="_Toc130605809"/>
-      <w:bookmarkStart w:id="10" w:name="_Toc130605920"/>
-      <w:r>
-        <w:t>Affichage des photos postées récemment</w:t>
+      <w:bookmarkStart w:id="9" w:name="_Toc130605810"/>
+      <w:bookmarkStart w:id="10" w:name="_Toc130605921"/>
+      <w:r>
+        <w:t>Barre de recherche</w:t>
       </w:r>
       <w:bookmarkEnd w:id="9"/>
       <w:bookmarkEnd w:id="10"/>
     </w:p>
     <w:p>
       <w:r>
-        <w:t xml:space="preserve">Affichage des photos postées sur </w:t>
-      </w:r>
-      <w:proofErr w:type="spellStart"/>
-      <w:r>
-        <w:t>instagram</w:t>
-      </w:r>
-      <w:proofErr w:type="spellEnd"/>
-      <w:r>
-        <w:t xml:space="preserve"> ou </w:t>
-      </w:r>
-      <w:r>
-        <w:t>autres réseaux sociaux</w:t>
+        <w:t>Afin de rechercher un événement, un post voire un utilisateur. Une barre de recherche est mise à disposition.</w:t>
+      </w:r>
+      <w:r>
+        <w:t xml:space="preserve"> </w:t>
       </w:r>
     </w:p>
     <w:p>
       <w:pPr>
         <w:pStyle w:val="Titre2"/>
       </w:pPr>
-      <w:bookmarkStart w:id="11" w:name="_Toc130605810"/>
-      <w:bookmarkStart w:id="12" w:name="_Toc130605921"/>
-      <w:r>
-        <w:t>Barre de recherche</w:t>
+      <w:bookmarkStart w:id="11" w:name="_Toc130605811"/>
+      <w:bookmarkStart w:id="12" w:name="_Toc130605922"/>
+      <w:r>
+        <w:t>Accès aux différentes pages du site</w:t>
       </w:r>
       <w:bookmarkEnd w:id="11"/>
       <w:bookmarkEnd w:id="12"/>
     </w:p>
     <w:p>
       <w:r>
-        <w:t>Permet de chercher un événement</w:t>
-      </w:r>
-      <w:r>
-        <w:t xml:space="preserve">, un post, un article  </w:t>
+        <w:t>Les logos présentes en haut à droite de la page permettent d’accéder au p</w:t>
+      </w:r>
+      <w:r>
+        <w:t>rofil</w:t>
+      </w:r>
+      <w:r>
+        <w:t xml:space="preserve"> de l’utilisateur</w:t>
+      </w:r>
+      <w:r>
+        <w:t xml:space="preserve">, </w:t>
+      </w:r>
+      <w:r>
+        <w:t xml:space="preserve">au contenu du </w:t>
+      </w:r>
+      <w:r>
+        <w:t xml:space="preserve">panier </w:t>
+      </w:r>
+      <w:r>
+        <w:t xml:space="preserve">lors d’achat dans le </w:t>
+      </w:r>
+      <w:r>
+        <w:t>magasin</w:t>
+      </w:r>
+      <w:r>
+        <w:t xml:space="preserve"> du site ainsi qu’à la</w:t>
+      </w:r>
+      <w:r>
+        <w:t xml:space="preserve"> messagerie</w:t>
+      </w:r>
+      <w:r>
+        <w:t xml:space="preserve"> de l’utilisateur.</w:t>
       </w:r>
     </w:p>
     <w:p>
       <w:pPr>
         <w:pStyle w:val="Titre2"/>
       </w:pPr>
-      <w:bookmarkStart w:id="13" w:name="_Toc130605811"/>
-      <w:bookmarkStart w:id="14" w:name="_Toc130605922"/>
-      <w:r>
-        <w:t>Accès aux différentes pages du site</w:t>
+      <w:bookmarkStart w:id="13" w:name="_Toc130605812"/>
+      <w:bookmarkStart w:id="14" w:name="_Toc130605923"/>
+      <w:r>
+        <w:t>Affichage des photos récentes des réseaux sociaux</w:t>
+      </w:r>
+      <w:r>
+        <w:t xml:space="preserve"> et accès</w:t>
       </w:r>
       <w:bookmarkEnd w:id="13"/>
       <w:bookmarkEnd w:id="14"/>
-    </w:p>
-    <w:p>
-      <w:r>
-        <w:t>Profil, panier magasin, messagerie</w:t>
-      </w:r>
-    </w:p>
-    <w:p>
-      <w:pPr>
-        <w:pStyle w:val="Titre2"/>
-      </w:pPr>
-      <w:bookmarkStart w:id="15" w:name="_Toc130605812"/>
-      <w:bookmarkStart w:id="16" w:name="_Toc130605923"/>
-      <w:r>
-        <w:t>Affichage des photos récentes des réseaux sociaux</w:t>
-      </w:r>
-      <w:r>
-        <w:t xml:space="preserve"> et accès</w:t>
+      <w:r>
+        <w:t xml:space="preserve"> </w:t>
+      </w:r>
+    </w:p>
+    <w:p>
+      <w:r>
+        <w:t>Les logos des réseaux sociaux permettent de rediriger l’utilisateur sur la page du club sur le réseau social spécifique au l</w:t>
+      </w:r>
+      <w:r>
+        <w:t xml:space="preserve">ogo </w:t>
+      </w:r>
+      <w:r>
+        <w:t xml:space="preserve">cliqué. Cliquer sur les photos récentes va aussi rediriger l’utilisateur sur le post de la photo. </w:t>
+      </w:r>
+    </w:p>
+    <w:p>
+      <w:pPr>
+        <w:pStyle w:val="Titre1"/>
+      </w:pPr>
+      <w:bookmarkStart w:id="15" w:name="_Toc130605924"/>
+      <w:r>
+        <w:t>INSCRIPTION / CONNEXION AU SITE</w:t>
       </w:r>
       <w:bookmarkEnd w:id="15"/>
+      <w:r>
+        <w:t xml:space="preserve"> </w:t>
+      </w:r>
+    </w:p>
+    <w:p>
+      <w:r>
+        <w:t xml:space="preserve">Par défaut, la page permet à l’utilisateur de commencer l’inscription en indiquant son e-mail et son mot de passe au site. S’il a déjà un compte inscrit dans la base données alors il est possible au visiteur de s’inscrire via le lien « déjà inscrit ? Connectez-vous ». </w:t>
+      </w:r>
+    </w:p>
+    <w:p>
+      <w:r>
+        <w:t>Dans le cas d’une inscri</w:t>
+      </w:r>
+      <w:r>
+        <w:t>ption</w:t>
+      </w:r>
+      <w:r>
+        <w:t>, après avoir indiqué le mail et le mot de passe, la page va vers la deuxième partie du formulaire d’inscription concernant les informations personnelles du visiteur. Après cette</w:t>
+      </w:r>
+      <w:r>
+        <w:t xml:space="preserve"> page</w:t>
+      </w:r>
+      <w:r>
+        <w:t>, le nouvel utilisateur peut créer son avatar et finir son inscription.</w:t>
+      </w:r>
+    </w:p>
+    <w:p>
+      <w:pPr>
+        <w:pStyle w:val="Titre1"/>
+      </w:pPr>
+      <w:bookmarkStart w:id="16" w:name="_Toc130605925"/>
+      <w:r>
+        <w:t>PROFIL UTILISATEUR</w:t>
+      </w:r>
       <w:bookmarkEnd w:id="16"/>
+    </w:p>
+    <w:p>
+      <w:r>
+        <w:t xml:space="preserve">En cliquant sur le logo menant à la page profil de l’utilisateur, </w:t>
+      </w:r>
+      <w:r>
+        <w:t>CRUD du profil</w:t>
+      </w:r>
+    </w:p>
+    <w:p>
+      <w:proofErr w:type="spellStart"/>
+      <w:r>
+        <w:t>Modif</w:t>
+      </w:r>
+      <w:proofErr w:type="spellEnd"/>
       <w:r>
         <w:t xml:space="preserve"> </w:t>
       </w:r>
-    </w:p>
-    <w:p>
-      <w:r>
-        <w:t>Logo donne accès aux comptes du site, cliquer sur les images redirige sur la page spécifique</w:t>
-      </w:r>
-    </w:p>
+      <w:r>
+        <w:t>avatar</w:t>
+      </w:r>
+    </w:p>
+    <w:p>
+      <w:r>
+        <w:lastRenderedPageBreak/>
+        <w:t xml:space="preserve">Le </w:t>
+      </w:r>
+      <w:r>
+        <w:br/>
+        <w:t xml:space="preserve">Un récapitulatif des événements auquel l’utilisateur s’est inscrit est affiché sur cette page de profil. Il est possible </w:t>
+      </w:r>
+      <w:r>
+        <w:t>à l</w:t>
+      </w:r>
+      <w:r>
+        <w:t xml:space="preserve">’utilisateur d’accéder à la page de l’événement </w:t>
+      </w:r>
+      <w:r>
+        <w:t xml:space="preserve">ou de s’y </w:t>
+      </w:r>
+      <w:r>
+        <w:t>désinscrire.</w:t>
+      </w:r>
+    </w:p>
+    <w:p>
+      <w:r>
+        <w:t xml:space="preserve">Récap des cours et événements dont la personne est </w:t>
+      </w:r>
+      <w:proofErr w:type="spellStart"/>
+      <w:r>
+        <w:t>isncrite</w:t>
+      </w:r>
+      <w:proofErr w:type="spellEnd"/>
+      <w:r>
+        <w:t> ?</w:t>
+      </w:r>
+    </w:p>
+    <w:p/>
     <w:p>
       <w:pPr>
         <w:pStyle w:val="Titre1"/>
       </w:pPr>
-      <w:bookmarkStart w:id="17" w:name="_Toc130605924"/>
-      <w:r>
-        <w:t>INSCRIPTION / CONNEXION AU SITE</w:t>
+      <w:bookmarkStart w:id="17" w:name="_Toc130605926"/>
+      <w:r>
+        <w:t>MESSAGERIE</w:t>
       </w:r>
       <w:bookmarkEnd w:id="17"/>
-      <w:r>
-        <w:t xml:space="preserve"> </w:t>
-      </w:r>
-    </w:p>
-    <w:p>
+    </w:p>
+    <w:p>
+      <w:r>
+        <w:t>Chat instantané avec possibilité d’envoyer message à tout le monde</w:t>
+      </w:r>
+    </w:p>
+    <w:p>
+      <w:pPr>
+        <w:pStyle w:val="Titre1"/>
+      </w:pPr>
+      <w:bookmarkStart w:id="18" w:name="_Toc130605927"/>
+      <w:r>
+        <w:t>FORUM</w:t>
+      </w:r>
+      <w:bookmarkEnd w:id="18"/>
+    </w:p>
+    <w:p>
+      <w:r>
+        <w:t>Possibilité de crée un post avec ou sans médias + texte descriptif</w:t>
+      </w:r>
+    </w:p>
+    <w:p>
+      <w:r>
+        <w:t xml:space="preserve">Système de </w:t>
+      </w:r>
       <w:proofErr w:type="spellStart"/>
       <w:r>
-        <w:t>Inscirption</w:t>
+        <w:t>upvote</w:t>
       </w:r>
       <w:proofErr w:type="spellEnd"/>
       <w:r>
-        <w:t xml:space="preserve"> page par défaut puis </w:t>
+        <w:t>/</w:t>
       </w:r>
       <w:proofErr w:type="spellStart"/>
       <w:r>
-        <w:t>possibiliter</w:t>
+        <w:t>downvote</w:t>
       </w:r>
       <w:proofErr w:type="spellEnd"/>
       <w:r>
-        <w:t xml:space="preserve"> de se connecter (« déjà inscrit ? connectez-vous. »)</w:t>
-      </w:r>
-    </w:p>
-    <w:p>
-      <w:r>
-        <w:t xml:space="preserve">Inscription </w:t>
-      </w:r>
-    </w:p>
-    <w:p>
-      <w:pPr>
-        <w:pStyle w:val="Paragraphedeliste"/>
-        <w:numPr>
-          <w:ilvl w:val="0"/>
-          <w:numId w:val="3"/>
-        </w:numPr>
-      </w:pPr>
-      <w:r>
-        <w:t xml:space="preserve">Mail + </w:t>
+        <w:t> ?</w:t>
+      </w:r>
+    </w:p>
+    <w:p>
+      <w:pPr>
+        <w:pStyle w:val="Titre1"/>
+      </w:pPr>
+      <w:bookmarkStart w:id="19" w:name="_Toc130605928"/>
+      <w:r>
+        <w:t>MAGASIN</w:t>
+      </w:r>
+      <w:bookmarkEnd w:id="19"/>
+    </w:p>
+    <w:p>
+      <w:r>
+        <w:t xml:space="preserve">Location ou achat </w:t>
+      </w:r>
+    </w:p>
+    <w:p>
+      <w:r>
+        <w:t>Location de matériel</w:t>
+      </w:r>
+    </w:p>
+    <w:p>
+      <w:r>
+        <w:t>Mène au formulaire de paiement ou de checker le panier de commandes</w:t>
+      </w:r>
+    </w:p>
+    <w:p>
+      <w:r>
+        <w:t xml:space="preserve">Le panier de commandes permet de </w:t>
+      </w:r>
+      <w:r>
+        <w:t>diriger</w:t>
+      </w:r>
+      <w:r>
+        <w:t xml:space="preserve"> vers le formulaire de paiement</w:t>
+      </w:r>
+    </w:p>
+    <w:p>
+      <w:pPr>
+        <w:pStyle w:val="Titre1"/>
+      </w:pPr>
+      <w:bookmarkStart w:id="20" w:name="_Toc130605929"/>
+      <w:r>
+        <w:t>TARIFS – RESERVATION</w:t>
+      </w:r>
+      <w:bookmarkEnd w:id="20"/>
+      <w:r>
+        <w:t> </w:t>
+      </w:r>
+    </w:p>
+    <w:p>
+      <w:r>
+        <w:t xml:space="preserve">Renseignements sur les tarifs des cours ou juste du prix à l’heure en pratique libre </w:t>
+      </w:r>
+    </w:p>
+    <w:p>
+      <w:r>
+        <w:t>Calendrier réservation pour événements (EVJF/G, Anniversaires) et pour cours</w:t>
+      </w:r>
+    </w:p>
+    <w:p>
+      <w:r>
+        <w:t>Filtre pour voir que les créneaux de l’un ou l’autre</w:t>
+      </w:r>
+    </w:p>
+    <w:p/>
+    <w:p>
+      <w:pPr>
+        <w:pStyle w:val="Titre1"/>
+      </w:pPr>
+      <w:bookmarkStart w:id="21" w:name="_Toc130605930"/>
+      <w:r>
+        <w:t>CONTACT</w:t>
+      </w:r>
+      <w:bookmarkEnd w:id="21"/>
+    </w:p>
+    <w:p>
+      <w:r>
+        <w:t xml:space="preserve">Informations d’accès à la salle, </w:t>
       </w:r>
       <w:proofErr w:type="spellStart"/>
       <w:r>
-        <w:t>mdp</w:t>
+        <w:t>map</w:t>
       </w:r>
       <w:proofErr w:type="spellEnd"/>
-    </w:p>
-    <w:p>
-      <w:pPr>
-        <w:pStyle w:val="Paragraphedeliste"/>
-        <w:numPr>
-          <w:ilvl w:val="0"/>
-          <w:numId w:val="3"/>
-        </w:numPr>
-      </w:pPr>
-      <w:r>
-        <w:t>Infos personnelles</w:t>
-      </w:r>
-    </w:p>
-    <w:p>
-      <w:pPr>
-        <w:pStyle w:val="Paragraphedeliste"/>
-        <w:numPr>
-          <w:ilvl w:val="0"/>
-          <w:numId w:val="3"/>
-        </w:numPr>
-      </w:pPr>
-      <w:r>
-        <w:t xml:space="preserve">Avatar / personnalisation </w:t>
-      </w:r>
-      <w:proofErr w:type="gramStart"/>
-      <w:r>
-        <w:t>avec  phrase</w:t>
-      </w:r>
-      <w:proofErr w:type="gramEnd"/>
-      <w:r>
-        <w:t xml:space="preserve"> fun ?</w:t>
-      </w:r>
-    </w:p>
-    <w:p>
-      <w:pPr>
-        <w:ind w:left="360"/>
-      </w:pPr>
-    </w:p>
+      <w:r>
+        <w:t xml:space="preserve"> google pour situer la salle</w:t>
+      </w:r>
+    </w:p>
+    <w:p>
+      <w:r>
+        <w:t>Formulaire pour des questions et lien vers FAQ</w:t>
+      </w:r>
+    </w:p>
+    <w:p/>
     <w:p>
       <w:pPr>
         <w:pStyle w:val="Titre1"/>
       </w:pPr>
-      <w:bookmarkStart w:id="18" w:name="_Toc130605925"/>
-      <w:r>
-        <w:t>PROFIL UTILISATEUR</w:t>
-      </w:r>
-      <w:bookmarkEnd w:id="18"/>
-    </w:p>
-    <w:p>
-      <w:r>
-        <w:t>CRUD du profil</w:t>
-      </w:r>
-    </w:p>
-    <w:p>
-      <w:proofErr w:type="spellStart"/>
-      <w:r>
-        <w:lastRenderedPageBreak/>
-        <w:t>Modif</w:t>
-      </w:r>
-      <w:proofErr w:type="spellEnd"/>
-      <w:r>
-        <w:t xml:space="preserve"> avatar</w:t>
-      </w:r>
-    </w:p>
-    <w:p>
-      <w:r>
-        <w:t xml:space="preserve">Récap des cours et événements dont la personne est </w:t>
-      </w:r>
-      <w:proofErr w:type="spellStart"/>
-      <w:r>
-        <w:t>isncrite</w:t>
-      </w:r>
-      <w:proofErr w:type="spellEnd"/>
-      <w:r>
-        <w:t> ?</w:t>
-      </w:r>
-    </w:p>
-    <w:p/>
-    <w:p>
-      <w:pPr>
-        <w:pStyle w:val="Titre1"/>
-      </w:pPr>
-      <w:bookmarkStart w:id="19" w:name="_Toc130605926"/>
-      <w:r>
-        <w:t>MESSAGERIE</w:t>
-      </w:r>
-      <w:bookmarkEnd w:id="19"/>
-    </w:p>
-    <w:p>
-      <w:r>
-        <w:t>Chat instantané avec possibilité d’envoyer message à tout le monde</w:t>
-      </w:r>
-    </w:p>
-    <w:p>
-      <w:pPr>
-        <w:pStyle w:val="Titre1"/>
-      </w:pPr>
-      <w:bookmarkStart w:id="20" w:name="_Toc130605927"/>
-      <w:r>
-        <w:t>FORUM</w:t>
-      </w:r>
-      <w:bookmarkEnd w:id="20"/>
-    </w:p>
-    <w:p>
-      <w:r>
-        <w:t>Possibilité de crée un post avec ou sans médias + texte descriptif</w:t>
-      </w:r>
-    </w:p>
-    <w:p>
-      <w:r>
-        <w:t xml:space="preserve">Système de </w:t>
-      </w:r>
-      <w:proofErr w:type="spellStart"/>
-      <w:r>
-        <w:t>upvote</w:t>
-      </w:r>
-      <w:proofErr w:type="spellEnd"/>
-      <w:r>
-        <w:t>/</w:t>
-      </w:r>
-      <w:proofErr w:type="spellStart"/>
-      <w:r>
-        <w:t>downvote</w:t>
-      </w:r>
-      <w:proofErr w:type="spellEnd"/>
-      <w:r>
-        <w:t> ?</w:t>
-      </w:r>
-    </w:p>
-    <w:p>
-      <w:pPr>
-        <w:pStyle w:val="Titre1"/>
-      </w:pPr>
-      <w:bookmarkStart w:id="21" w:name="_Toc130605928"/>
-      <w:r>
-        <w:t>MAGASIN</w:t>
-      </w:r>
-      <w:bookmarkEnd w:id="21"/>
-    </w:p>
-    <w:p>
-      <w:r>
-        <w:t xml:space="preserve">Location ou achat </w:t>
-      </w:r>
-    </w:p>
-    <w:p>
-      <w:r>
-        <w:t>Location de matériel</w:t>
-      </w:r>
-    </w:p>
-    <w:p>
-      <w:r>
-        <w:t>Mène au formulaire de paiement ou de checker le panier de commandes</w:t>
-      </w:r>
-    </w:p>
-    <w:p>
-      <w:r>
-        <w:t xml:space="preserve">Le panier de commandes permet de </w:t>
-      </w:r>
-      <w:r>
-        <w:t>diriger</w:t>
-      </w:r>
-      <w:r>
-        <w:t xml:space="preserve"> vers le formulaire de paiement</w:t>
-      </w:r>
-    </w:p>
-    <w:p>
-      <w:pPr>
-        <w:pStyle w:val="Titre1"/>
-      </w:pPr>
-      <w:bookmarkStart w:id="22" w:name="_Toc130605929"/>
-      <w:r>
-        <w:t>TARIFS – RESERVATION</w:t>
+      <w:bookmarkStart w:id="22" w:name="_Toc130605931"/>
+      <w:r>
+        <w:t>FAQ</w:t>
       </w:r>
       <w:bookmarkEnd w:id="22"/>
-      <w:r>
-        <w:t> </w:t>
-      </w:r>
-    </w:p>
-    <w:p>
-      <w:r>
-        <w:t xml:space="preserve">Renseignements sur les tarifs des cours ou juste du prix à l’heure en pratique libre </w:t>
-      </w:r>
-    </w:p>
-    <w:p>
-      <w:r>
-        <w:t>Calendrier réservation pour événements (EVJF/G, Anniversaires) et pour cours</w:t>
-      </w:r>
-    </w:p>
-    <w:p>
-      <w:r>
-        <w:t>Filtre pour voir que les créneaux de l’un ou l’autre</w:t>
-      </w:r>
-    </w:p>
-    <w:p/>
-    <w:p>
-      <w:pPr>
-        <w:pStyle w:val="Titre1"/>
-      </w:pPr>
-      <w:bookmarkStart w:id="23" w:name="_Toc130605930"/>
-      <w:r>
-        <w:t>CONTACT</w:t>
-      </w:r>
-      <w:bookmarkEnd w:id="23"/>
-    </w:p>
-    <w:p>
-      <w:r>
-        <w:t xml:space="preserve">Informations d’accès à la salle, </w:t>
-      </w:r>
-      <w:proofErr w:type="spellStart"/>
-      <w:r>
-        <w:t>map</w:t>
-      </w:r>
-      <w:proofErr w:type="spellEnd"/>
-      <w:r>
-        <w:t xml:space="preserve"> google pour situer la salle</w:t>
-      </w:r>
-    </w:p>
-    <w:p>
-      <w:r>
-        <w:t>Formulaire pour des questions et lien vers FAQ</w:t>
-      </w:r>
-    </w:p>
-    <w:p/>
-    <w:p>
-      <w:pPr>
-        <w:pStyle w:val="Titre1"/>
-      </w:pPr>
-      <w:bookmarkStart w:id="24" w:name="_Toc130605931"/>
-      <w:r>
-        <w:t>FAQ</w:t>
-      </w:r>
-      <w:bookmarkEnd w:id="24"/>
     </w:p>
     <w:p>
       <w:r>
@@ -2867,7 +2838,11 @@
   <w:style w:type="paragraph" w:default="1" w:styleId="Normal">
     <w:name w:val="Normal"/>
     <w:qFormat/>
-    <w:rsid w:val="00122D68"/>
+    <w:rsid w:val="00645886"/>
+    <w:pPr>
+      <w:spacing w:line="240" w:lineRule="auto"/>
+      <w:jc w:val="both"/>
+    </w:pPr>
     <w:rPr>
       <w:sz w:val="24"/>
       <w:szCs w:val="24"/>
@@ -2905,13 +2880,14 @@
     <w:uiPriority w:val="9"/>
     <w:unhideWhenUsed/>
     <w:qFormat/>
-    <w:rsid w:val="00122D68"/>
+    <w:rsid w:val="00645886"/>
     <w:pPr>
       <w:numPr>
         <w:ilvl w:val="1"/>
         <w:numId w:val="2"/>
       </w:numPr>
-      <w:spacing w:line="276" w:lineRule="auto"/>
+      <w:spacing w:before="240" w:after="120" w:line="276" w:lineRule="auto"/>
+      <w:ind w:left="425" w:hanging="68"/>
       <w:outlineLvl w:val="1"/>
     </w:pPr>
     <w:rPr>
@@ -3008,7 +2984,7 @@
     <w:basedOn w:val="Policepardfaut"/>
     <w:link w:val="Titre2"/>
     <w:uiPriority w:val="9"/>
-    <w:rsid w:val="00122D68"/>
+    <w:rsid w:val="00645886"/>
     <w:rPr>
       <w:b/>
       <w:bCs/>
